--- a/cs151 final.docx
+++ b/cs151 final.docx
@@ -1,6 +1,6 @@
 
 <file path=word/document.xml><?xml version="1.0" encoding="utf-8"?>
-<w:document xmlns:wpc="http://schemas.microsoft.com/office/word/2010/wordprocessingCanvas" xmlns:mo="http://schemas.microsoft.com/office/mac/office/2008/main" xmlns:mc="http://schemas.openxmlformats.org/markup-compatibility/2006" xmlns:mv="urn:schemas-microsoft-com:mac:vml" xmlns:o="urn:schemas-microsoft-com:office:office" xmlns:r="http://schemas.openxmlformats.org/officeDocument/2006/relationships" xmlns:m="http://schemas.openxmlformats.org/officeDocument/2006/math" xmlns:v="urn:schemas-microsoft-com:vml" xmlns:wp14="http://schemas.microsoft.com/office/word/2010/wordprocessingDrawing" xmlns:wp="http://schemas.openxmlformats.org/drawingml/2006/wordprocessingDrawing" xmlns:w10="urn:schemas-microsoft-com:office:word" xmlns:w="http://schemas.openxmlformats.org/wordprocessingml/2006/main" xmlns:w14="http://schemas.microsoft.com/office/word/2010/wordml" xmlns:w15="http://schemas.microsoft.com/office/word/2012/wordml" xmlns:wpg="http://schemas.microsoft.com/office/word/2010/wordprocessingGroup" xmlns:wpi="http://schemas.microsoft.com/office/word/2010/wordprocessingInk" xmlns:wne="http://schemas.microsoft.com/office/word/2006/wordml" xmlns:wps="http://schemas.microsoft.com/office/word/2010/wordprocessingShape" mc:Ignorable="w14 w15 wp14">
+<w:document xmlns:wpc="http://schemas.microsoft.com/office/word/2010/wordprocessingCanvas" xmlns:cx="http://schemas.microsoft.com/office/drawing/2014/chartex" xmlns:cx1="http://schemas.microsoft.com/office/drawing/2015/9/8/chartex" xmlns:cx2="http://schemas.microsoft.com/office/drawing/2015/10/21/chartex" xmlns:cx3="http://schemas.microsoft.com/office/drawing/2016/5/9/chartex" xmlns:cx4="http://schemas.microsoft.com/office/drawing/2016/5/10/chartex" xmlns:cx5="http://schemas.microsoft.com/office/drawing/2016/5/11/chartex" xmlns:cx6="http://schemas.microsoft.com/office/drawing/2016/5/12/chartex" xmlns:cx7="http://schemas.microsoft.com/office/drawing/2016/5/13/chartex" xmlns:cx8="http://schemas.microsoft.com/office/drawing/2016/5/14/chartex" xmlns:mc="http://schemas.openxmlformats.org/markup-compatibility/2006" xmlns:aink="http://schemas.microsoft.com/office/drawing/2016/ink" xmlns:am3d="http://schemas.microsoft.com/office/drawing/2017/model3d" xmlns:o="urn:schemas-microsoft-com:office:office" xmlns:r="http://schemas.openxmlformats.org/officeDocument/2006/relationships" xmlns:m="http://schemas.openxmlformats.org/officeDocument/2006/math" xmlns:v="urn:schemas-microsoft-com:vml" xmlns:wp14="http://schemas.microsoft.com/office/word/2010/wordprocessingDrawing" xmlns:wp="http://schemas.openxmlformats.org/drawingml/2006/wordprocessingDrawing" xmlns:w10="urn:schemas-microsoft-com:office:word" xmlns:w="http://schemas.openxmlformats.org/wordprocessingml/2006/main" xmlns:w14="http://schemas.microsoft.com/office/word/2010/wordml" xmlns:w15="http://schemas.microsoft.com/office/word/2012/wordml" xmlns:w16cid="http://schemas.microsoft.com/office/word/2016/wordml/cid" xmlns:w16se="http://schemas.microsoft.com/office/word/2015/wordml/symex" xmlns:wpg="http://schemas.microsoft.com/office/word/2010/wordprocessingGroup" xmlns:wpi="http://schemas.microsoft.com/office/word/2010/wordprocessingInk" xmlns:wne="http://schemas.microsoft.com/office/word/2006/wordml" xmlns:wps="http://schemas.microsoft.com/office/word/2010/wordprocessingShape" mc:Ignorable="w14 w15 w16se w16cid wp14">
   <w:body>
     <w:p>
       <w:pPr>
@@ -47,6 +47,489 @@
         <w:t>1. Use cases (10 points)</w:t>
       </w:r>
     </w:p>
+    <w:tbl>
+      <w:tblPr>
+        <w:tblStyle w:val="TableGrid"/>
+        <w:tblpPr w:leftFromText="180" w:rightFromText="180" w:vertAnchor="page" w:horzAnchor="margin" w:tblpY="2585"/>
+        <w:tblW w:w="0" w:type="auto"/>
+        <w:tblLook w:val="04A0" w:firstRow="1" w:lastRow="0" w:firstColumn="1" w:lastColumn="0" w:noHBand="0" w:noVBand="1"/>
+      </w:tblPr>
+      <w:tblGrid>
+        <w:gridCol w:w="3116"/>
+        <w:gridCol w:w="3117"/>
+        <w:gridCol w:w="3117"/>
+      </w:tblGrid>
+      <w:tr>
+        <w:tc>
+          <w:tcPr>
+            <w:tcW w:w="3116" w:type="dxa"/>
+          </w:tcPr>
+          <w:p>
+            <w:r>
+              <w:softHyphen/>
+              <w:t>Steps</w:t>
+            </w:r>
+          </w:p>
+        </w:tc>
+        <w:tc>
+          <w:tcPr>
+            <w:tcW w:w="3117" w:type="dxa"/>
+          </w:tcPr>
+          <w:p>
+            <w:r>
+              <w:t>User’s Action</w:t>
+            </w:r>
+          </w:p>
+        </w:tc>
+        <w:tc>
+          <w:tcPr>
+            <w:tcW w:w="3117" w:type="dxa"/>
+          </w:tcPr>
+          <w:p>
+            <w:r>
+              <w:t>System’s Response</w:t>
+            </w:r>
+          </w:p>
+        </w:tc>
+      </w:tr>
+      <w:tr>
+        <w:tc>
+          <w:tcPr>
+            <w:tcW w:w="3116" w:type="dxa"/>
+          </w:tcPr>
+          <w:p>
+            <w:r>
+              <w:t>1</w:t>
+            </w:r>
+          </w:p>
+        </w:tc>
+        <w:tc>
+          <w:tcPr>
+            <w:tcW w:w="3117" w:type="dxa"/>
+          </w:tcPr>
+          <w:p>
+            <w:r>
+              <w:t>User starts Tic-Tac-Toe game</w:t>
+            </w:r>
+          </w:p>
+        </w:tc>
+        <w:tc>
+          <w:tcPr>
+            <w:tcW w:w="3117" w:type="dxa"/>
+          </w:tcPr>
+          <w:p/>
+        </w:tc>
+      </w:tr>
+      <w:tr>
+        <w:tc>
+          <w:tcPr>
+            <w:tcW w:w="3116" w:type="dxa"/>
+          </w:tcPr>
+          <w:p>
+            <w:r>
+              <w:t>2</w:t>
+            </w:r>
+          </w:p>
+        </w:tc>
+        <w:tc>
+          <w:tcPr>
+            <w:tcW w:w="3117" w:type="dxa"/>
+          </w:tcPr>
+          <w:p/>
+        </w:tc>
+        <w:tc>
+          <w:tcPr>
+            <w:tcW w:w="3117" w:type="dxa"/>
+          </w:tcPr>
+          <w:p>
+            <w:r>
+              <w:t xml:space="preserve">System ask to select board style (from two styles). </w:t>
+            </w:r>
+          </w:p>
+        </w:tc>
+      </w:tr>
+      <w:tr>
+        <w:trPr>
+          <w:trHeight w:val="412"/>
+        </w:trPr>
+        <w:tc>
+          <w:tcPr>
+            <w:tcW w:w="3116" w:type="dxa"/>
+          </w:tcPr>
+          <w:p>
+            <w:r>
+              <w:t>3</w:t>
+            </w:r>
+          </w:p>
+        </w:tc>
+        <w:tc>
+          <w:tcPr>
+            <w:tcW w:w="3117" w:type="dxa"/>
+          </w:tcPr>
+          <w:p>
+            <w:r>
+              <w:t>User selects board style.</w:t>
+            </w:r>
+          </w:p>
+        </w:tc>
+        <w:tc>
+          <w:tcPr>
+            <w:tcW w:w="3117" w:type="dxa"/>
+          </w:tcPr>
+          <w:p/>
+        </w:tc>
+      </w:tr>
+      <w:tr>
+        <w:tc>
+          <w:tcPr>
+            <w:tcW w:w="3116" w:type="dxa"/>
+          </w:tcPr>
+          <w:p>
+            <w:r>
+              <w:t>4</w:t>
+            </w:r>
+          </w:p>
+        </w:tc>
+        <w:tc>
+          <w:tcPr>
+            <w:tcW w:w="3117" w:type="dxa"/>
+          </w:tcPr>
+          <w:p/>
+        </w:tc>
+        <w:tc>
+          <w:tcPr>
+            <w:tcW w:w="3117" w:type="dxa"/>
+          </w:tcPr>
+          <w:p>
+            <w:r>
+              <w:t>System selects style and directs to the playground according to the style selected</w:t>
+            </w:r>
+          </w:p>
+        </w:tc>
+      </w:tr>
+      <w:tr>
+        <w:tc>
+          <w:tcPr>
+            <w:tcW w:w="3116" w:type="dxa"/>
+          </w:tcPr>
+          <w:p>
+            <w:r>
+              <w:t xml:space="preserve"> 5</w:t>
+            </w:r>
+          </w:p>
+        </w:tc>
+        <w:tc>
+          <w:tcPr>
+            <w:tcW w:w="3117" w:type="dxa"/>
+          </w:tcPr>
+          <w:p>
+            <w:r>
+              <w:t>First game player places a X on an open space on the game board</w:t>
+            </w:r>
+          </w:p>
+        </w:tc>
+        <w:tc>
+          <w:tcPr>
+            <w:tcW w:w="3117" w:type="dxa"/>
+          </w:tcPr>
+          <w:p/>
+        </w:tc>
+      </w:tr>
+      <w:tr>
+        <w:tc>
+          <w:tcPr>
+            <w:tcW w:w="3116" w:type="dxa"/>
+          </w:tcPr>
+          <w:p>
+            <w:r>
+              <w:t>6</w:t>
+            </w:r>
+          </w:p>
+        </w:tc>
+        <w:tc>
+          <w:tcPr>
+            <w:tcW w:w="3117" w:type="dxa"/>
+          </w:tcPr>
+          <w:p/>
+        </w:tc>
+        <w:tc>
+          <w:tcPr>
+            <w:tcW w:w="3117" w:type="dxa"/>
+          </w:tcPr>
+          <w:p>
+            <w:r>
+              <w:t>System marks that space at occupy on the playground. Gives the player the option to undo its turn as long the other play did not make a turn.</w:t>
+            </w:r>
+          </w:p>
+        </w:tc>
+      </w:tr>
+      <w:tr>
+        <w:tc>
+          <w:tcPr>
+            <w:tcW w:w="3116" w:type="dxa"/>
+          </w:tcPr>
+          <w:p>
+            <w:r>
+              <w:t>7</w:t>
+            </w:r>
+          </w:p>
+        </w:tc>
+        <w:tc>
+          <w:tcPr>
+            <w:tcW w:w="3117" w:type="dxa"/>
+          </w:tcPr>
+          <w:p>
+            <w:r>
+              <w:t>Second player places a O on an open space on the game board</w:t>
+            </w:r>
+          </w:p>
+        </w:tc>
+        <w:tc>
+          <w:tcPr>
+            <w:tcW w:w="3117" w:type="dxa"/>
+          </w:tcPr>
+          <w:p/>
+          <w:p/>
+          <w:p/>
+        </w:tc>
+      </w:tr>
+      <w:tr>
+        <w:tc>
+          <w:tcPr>
+            <w:tcW w:w="3116" w:type="dxa"/>
+          </w:tcPr>
+          <w:p>
+            <w:r>
+              <w:t>8</w:t>
+            </w:r>
+          </w:p>
+        </w:tc>
+        <w:tc>
+          <w:tcPr>
+            <w:tcW w:w="3117" w:type="dxa"/>
+          </w:tcPr>
+          <w:p/>
+        </w:tc>
+        <w:tc>
+          <w:tcPr>
+            <w:tcW w:w="3117" w:type="dxa"/>
+          </w:tcPr>
+          <w:p>
+            <w:r>
+              <w:t xml:space="preserve">System marks that space at occupy on the playground. Gives the player the option to </w:t>
+            </w:r>
+            <w:proofErr w:type="gramStart"/>
+            <w:r>
+              <w:t>undo  as</w:t>
+            </w:r>
+            <w:proofErr w:type="gramEnd"/>
+            <w:r>
+              <w:t xml:space="preserve"> long the other play did not make a turn. And a maximum of 2 times during a game.</w:t>
+            </w:r>
+          </w:p>
+        </w:tc>
+      </w:tr>
+      <w:tr>
+        <w:tc>
+          <w:tcPr>
+            <w:tcW w:w="3116" w:type="dxa"/>
+          </w:tcPr>
+          <w:p/>
+          <w:p>
+            <w:pPr>
+              <w:ind w:firstLine="720"/>
+            </w:pPr>
+          </w:p>
+        </w:tc>
+        <w:tc>
+          <w:tcPr>
+            <w:tcW w:w="3117" w:type="dxa"/>
+          </w:tcPr>
+          <w:p>
+            <w:r>
+              <w:t>Go back to step 7 as long any of the player does not have 3 in a row or all 9 spaces are occupied</w:t>
+            </w:r>
+          </w:p>
+        </w:tc>
+        <w:tc>
+          <w:tcPr>
+            <w:tcW w:w="3117" w:type="dxa"/>
+          </w:tcPr>
+          <w:p/>
+          <w:p/>
+          <w:p/>
+        </w:tc>
+      </w:tr>
+      <w:tr>
+        <w:tc>
+          <w:tcPr>
+            <w:tcW w:w="3116" w:type="dxa"/>
+          </w:tcPr>
+          <w:p>
+            <w:r>
+              <w:t>9</w:t>
+            </w:r>
+          </w:p>
+        </w:tc>
+        <w:tc>
+          <w:tcPr>
+            <w:tcW w:w="3117" w:type="dxa"/>
+          </w:tcPr>
+          <w:p/>
+        </w:tc>
+        <w:tc>
+          <w:tcPr>
+            <w:tcW w:w="3117" w:type="dxa"/>
+          </w:tcPr>
+          <w:p>
+            <w:r>
+              <w:t xml:space="preserve">System response player one/two is the winner. </w:t>
+            </w:r>
+          </w:p>
+        </w:tc>
+      </w:tr>
+      <w:tr>
+        <w:tc>
+          <w:tcPr>
+            <w:tcW w:w="3116" w:type="dxa"/>
+          </w:tcPr>
+          <w:p>
+            <w:r>
+              <w:t>10</w:t>
+            </w:r>
+          </w:p>
+        </w:tc>
+        <w:tc>
+          <w:tcPr>
+            <w:tcW w:w="3117" w:type="dxa"/>
+          </w:tcPr>
+          <w:p/>
+        </w:tc>
+        <w:tc>
+          <w:tcPr>
+            <w:tcW w:w="3117" w:type="dxa"/>
+          </w:tcPr>
+          <w:p>
+            <w:r>
+              <w:t>System quits the game</w:t>
+            </w:r>
+          </w:p>
+        </w:tc>
+      </w:tr>
+    </w:tbl>
+    <w:p>
+      <w:pPr>
+        <w:tabs>
+          <w:tab w:val="left" w:pos="340"/>
+          <w:tab w:val="center" w:pos="4680"/>
+        </w:tabs>
+      </w:pPr>
+      <w:r>
+        <w:rPr>
+          <w:sz w:val="32"/>
+          <w:szCs w:val="32"/>
+        </w:rPr>
+        <w:tab/>
+      </w:r>
+      <w:r>
+        <w:rPr>
+          <w:sz w:val="32"/>
+          <w:szCs w:val="32"/>
+        </w:rPr>
+        <w:tab/>
+      </w:r>
+      <w:bookmarkStart w:id="0" w:name="_GoBack"/>
+      <w:bookmarkEnd w:id="0"/>
+    </w:p>
+    <w:p/>
+    <w:p>
+      <w:pPr>
+        <w:pStyle w:val="ListParagraph"/>
+        <w:ind w:left="360"/>
+      </w:pPr>
+    </w:p>
+    <w:p>
+      <w:r>
+        <w:t>Variation #1Player chooses to undo its turn</w:t>
+      </w:r>
+    </w:p>
+    <w:p>
+      <w:pPr>
+        <w:pStyle w:val="ListParagraph"/>
+        <w:numPr>
+          <w:ilvl w:val="2"/>
+          <w:numId w:val="3"/>
+        </w:numPr>
+      </w:pPr>
+      <w:r>
+        <w:t>Start at step 8 or 10 respectively (User choose to undo)</w:t>
+      </w:r>
+    </w:p>
+    <w:p>
+      <w:pPr>
+        <w:pStyle w:val="ListParagraph"/>
+        <w:numPr>
+          <w:ilvl w:val="1"/>
+          <w:numId w:val="3"/>
+        </w:numPr>
+      </w:pPr>
+      <w:r>
+        <w:lastRenderedPageBreak/>
+        <w:t>System allows player to select another square</w:t>
+      </w:r>
+    </w:p>
+    <w:p>
+      <w:pPr>
+        <w:pStyle w:val="ListParagraph"/>
+        <w:numPr>
+          <w:ilvl w:val="1"/>
+          <w:numId w:val="3"/>
+        </w:numPr>
+      </w:pPr>
+      <w:r>
+        <w:t>Continue with step 7 or 9 respectively</w:t>
+      </w:r>
+    </w:p>
+    <w:p>
+      <w:pPr>
+        <w:pStyle w:val="ListParagraph"/>
+        <w:ind w:left="360"/>
+      </w:pPr>
+    </w:p>
+    <w:p>
+      <w:r>
+        <w:t>Variation #2 Player chooses occupied space</w:t>
+      </w:r>
+    </w:p>
+    <w:p>
+      <w:r>
+        <w:t>3.1 Start at step 9 or respectively at any turn but first turn, when Player choose occupied space</w:t>
+      </w:r>
+    </w:p>
+    <w:p>
+      <w:r>
+        <w:t>3.2 System does not allow to choose that field</w:t>
+      </w:r>
+    </w:p>
+    <w:p>
+      <w:r>
+        <w:t>3.3 continue at step 9 or respectively where player choose occupied space</w:t>
+      </w:r>
+    </w:p>
+    <w:p/>
+    <w:p>
+      <w:pPr>
+        <w:pStyle w:val="ListParagraph"/>
+        <w:ind w:left="360"/>
+      </w:pPr>
+    </w:p>
+    <w:p>
+      <w:pPr>
+        <w:pStyle w:val="ListParagraph"/>
+        <w:ind w:left="360"/>
+      </w:pPr>
+    </w:p>
+    <w:p/>
     <w:p>
       <w:pPr>
         <w:widowControl w:val="0"/>
@@ -85,7 +568,6 @@
           <w:rFonts w:ascii="Times New Roman" w:hAnsi="Times New Roman" w:cs="Times New Roman"/>
         </w:rPr>
       </w:pPr>
-      <w:bookmarkStart w:id="0" w:name="_GoBack"/>
       <w:r>
         <w:rPr>
           <w:rFonts w:ascii="Times New Roman" w:hAnsi="Times New Roman" w:cs="Times New Roman"/>
@@ -140,7 +622,6 @@
           </wp:inline>
         </w:drawing>
       </w:r>
-      <w:bookmarkEnd w:id="0"/>
     </w:p>
     <w:p>
       <w:pPr>
@@ -2374,6 +2855,7 @@
           <w:sz w:val="28"/>
           <w:szCs w:val="28"/>
         </w:rPr>
+        <w:lastRenderedPageBreak/>
         <w:t xml:space="preserve">    </w:t>
       </w:r>
       <w:proofErr w:type="spellStart"/>
@@ -4304,6 +4786,7 @@
         <w:rPr>
           <w:rFonts w:ascii="Times New Roman" w:hAnsi="Times New Roman" w:cs="Times New Roman"/>
         </w:rPr>
+        <w:lastRenderedPageBreak/>
         <w:t>• Write the NAME of a strategy and copy the code.</w:t>
       </w:r>
     </w:p>
@@ -6928,6 +7411,7 @@
           <w:sz w:val="28"/>
           <w:szCs w:val="28"/>
         </w:rPr>
+        <w:lastRenderedPageBreak/>
         <w:t xml:space="preserve">         </w:t>
       </w:r>
       <w:r>
@@ -7541,8 +8025,8 @@
 </file>
 
 <file path=word/numbering.xml><?xml version="1.0" encoding="utf-8"?>
-<w:numbering xmlns:wpc="http://schemas.microsoft.com/office/word/2010/wordprocessingCanvas" xmlns:mo="http://schemas.microsoft.com/office/mac/office/2008/main" xmlns:mc="http://schemas.openxmlformats.org/markup-compatibility/2006" xmlns:mv="urn:schemas-microsoft-com:mac:vml" xmlns:o="urn:schemas-microsoft-com:office:office" xmlns:r="http://schemas.openxmlformats.org/officeDocument/2006/relationships" xmlns:m="http://schemas.openxmlformats.org/officeDocument/2006/math" xmlns:v="urn:schemas-microsoft-com:vml" xmlns:wp14="http://schemas.microsoft.com/office/word/2010/wordprocessingDrawing" xmlns:wp="http://schemas.openxmlformats.org/drawingml/2006/wordprocessingDrawing" xmlns:w10="urn:schemas-microsoft-com:office:word" xmlns:w="http://schemas.openxmlformats.org/wordprocessingml/2006/main" xmlns:w14="http://schemas.microsoft.com/office/word/2010/wordml" xmlns:w15="http://schemas.microsoft.com/office/word/2012/wordml" xmlns:wpg="http://schemas.microsoft.com/office/word/2010/wordprocessingGroup" xmlns:wpi="http://schemas.microsoft.com/office/word/2010/wordprocessingInk" xmlns:wne="http://schemas.microsoft.com/office/word/2006/wordml" xmlns:wps="http://schemas.microsoft.com/office/word/2010/wordprocessingShape" mc:Ignorable="w14 w15 wp14">
-  <w:abstractNum w:abstractNumId="0">
+<w:numbering xmlns:wpc="http://schemas.microsoft.com/office/word/2010/wordprocessingCanvas" xmlns:cx="http://schemas.microsoft.com/office/drawing/2014/chartex" xmlns:cx1="http://schemas.microsoft.com/office/drawing/2015/9/8/chartex" xmlns:cx2="http://schemas.microsoft.com/office/drawing/2015/10/21/chartex" xmlns:cx3="http://schemas.microsoft.com/office/drawing/2016/5/9/chartex" xmlns:cx4="http://schemas.microsoft.com/office/drawing/2016/5/10/chartex" xmlns:cx5="http://schemas.microsoft.com/office/drawing/2016/5/11/chartex" xmlns:cx6="http://schemas.microsoft.com/office/drawing/2016/5/12/chartex" xmlns:cx7="http://schemas.microsoft.com/office/drawing/2016/5/13/chartex" xmlns:cx8="http://schemas.microsoft.com/office/drawing/2016/5/14/chartex" xmlns:mc="http://schemas.openxmlformats.org/markup-compatibility/2006" xmlns:aink="http://schemas.microsoft.com/office/drawing/2016/ink" xmlns:am3d="http://schemas.microsoft.com/office/drawing/2017/model3d" xmlns:o="urn:schemas-microsoft-com:office:office" xmlns:r="http://schemas.openxmlformats.org/officeDocument/2006/relationships" xmlns:m="http://schemas.openxmlformats.org/officeDocument/2006/math" xmlns:v="urn:schemas-microsoft-com:vml" xmlns:wp14="http://schemas.microsoft.com/office/word/2010/wordprocessingDrawing" xmlns:wp="http://schemas.openxmlformats.org/drawingml/2006/wordprocessingDrawing" xmlns:w10="urn:schemas-microsoft-com:office:word" xmlns:w="http://schemas.openxmlformats.org/wordprocessingml/2006/main" xmlns:w14="http://schemas.microsoft.com/office/word/2010/wordml" xmlns:w15="http://schemas.microsoft.com/office/word/2012/wordml" xmlns:w16cid="http://schemas.microsoft.com/office/word/2016/wordml/cid" xmlns:w16se="http://schemas.microsoft.com/office/word/2015/wordml/symex" xmlns:wpg="http://schemas.microsoft.com/office/word/2010/wordprocessingGroup" xmlns:wpi="http://schemas.microsoft.com/office/word/2010/wordprocessingInk" xmlns:wne="http://schemas.microsoft.com/office/word/2006/wordml" xmlns:wps="http://schemas.microsoft.com/office/word/2010/wordprocessingShape" mc:Ignorable="w14 w15 w16se w16cid wp14">
+  <w:abstractNum w:abstractNumId="0" w15:restartNumberingAfterBreak="0">
     <w:nsid w:val="074D5342"/>
     <w:multiLevelType w:val="hybridMultilevel"/>
     <w:tmpl w:val="79E847F0"/>
@@ -7631,7 +8115,120 @@
       </w:pPr>
     </w:lvl>
   </w:abstractNum>
-  <w:abstractNum w:abstractNumId="1">
+  <w:abstractNum w:abstractNumId="1" w15:restartNumberingAfterBreak="0">
+    <w:nsid w:val="0DA17A66"/>
+    <w:multiLevelType w:val="multilevel"/>
+    <w:tmpl w:val="BC5490DE"/>
+    <w:lvl w:ilvl="0">
+      <w:start w:val="2"/>
+      <w:numFmt w:val="decimal"/>
+      <w:lvlText w:val="%1"/>
+      <w:lvlJc w:val="left"/>
+      <w:pPr>
+        <w:ind w:left="360" w:hanging="360"/>
+      </w:pPr>
+      <w:rPr>
+        <w:rFonts w:hint="default"/>
+      </w:rPr>
+    </w:lvl>
+    <w:lvl w:ilvl="1">
+      <w:start w:val="1"/>
+      <w:numFmt w:val="decimal"/>
+      <w:lvlText w:val="%1.%2"/>
+      <w:lvlJc w:val="left"/>
+      <w:pPr>
+        <w:ind w:left="360" w:hanging="360"/>
+      </w:pPr>
+      <w:rPr>
+        <w:rFonts w:hint="default"/>
+      </w:rPr>
+    </w:lvl>
+    <w:lvl w:ilvl="2">
+      <w:start w:val="1"/>
+      <w:numFmt w:val="decimal"/>
+      <w:lvlText w:val="%1.%2.%3"/>
+      <w:lvlJc w:val="left"/>
+      <w:pPr>
+        <w:ind w:left="720" w:hanging="720"/>
+      </w:pPr>
+      <w:rPr>
+        <w:rFonts w:hint="default"/>
+      </w:rPr>
+    </w:lvl>
+    <w:lvl w:ilvl="3">
+      <w:start w:val="1"/>
+      <w:numFmt w:val="decimal"/>
+      <w:lvlText w:val="%1.%2.%3.%4"/>
+      <w:lvlJc w:val="left"/>
+      <w:pPr>
+        <w:ind w:left="720" w:hanging="720"/>
+      </w:pPr>
+      <w:rPr>
+        <w:rFonts w:hint="default"/>
+      </w:rPr>
+    </w:lvl>
+    <w:lvl w:ilvl="4">
+      <w:start w:val="1"/>
+      <w:numFmt w:val="decimal"/>
+      <w:lvlText w:val="%1.%2.%3.%4.%5"/>
+      <w:lvlJc w:val="left"/>
+      <w:pPr>
+        <w:ind w:left="1080" w:hanging="1080"/>
+      </w:pPr>
+      <w:rPr>
+        <w:rFonts w:hint="default"/>
+      </w:rPr>
+    </w:lvl>
+    <w:lvl w:ilvl="5">
+      <w:start w:val="1"/>
+      <w:numFmt w:val="decimal"/>
+      <w:lvlText w:val="%1.%2.%3.%4.%5.%6"/>
+      <w:lvlJc w:val="left"/>
+      <w:pPr>
+        <w:ind w:left="1080" w:hanging="1080"/>
+      </w:pPr>
+      <w:rPr>
+        <w:rFonts w:hint="default"/>
+      </w:rPr>
+    </w:lvl>
+    <w:lvl w:ilvl="6">
+      <w:start w:val="1"/>
+      <w:numFmt w:val="decimal"/>
+      <w:lvlText w:val="%1.%2.%3.%4.%5.%6.%7"/>
+      <w:lvlJc w:val="left"/>
+      <w:pPr>
+        <w:ind w:left="1440" w:hanging="1440"/>
+      </w:pPr>
+      <w:rPr>
+        <w:rFonts w:hint="default"/>
+      </w:rPr>
+    </w:lvl>
+    <w:lvl w:ilvl="7">
+      <w:start w:val="1"/>
+      <w:numFmt w:val="decimal"/>
+      <w:lvlText w:val="%1.%2.%3.%4.%5.%6.%7.%8"/>
+      <w:lvlJc w:val="left"/>
+      <w:pPr>
+        <w:ind w:left="1440" w:hanging="1440"/>
+      </w:pPr>
+      <w:rPr>
+        <w:rFonts w:hint="default"/>
+      </w:rPr>
+    </w:lvl>
+    <w:lvl w:ilvl="8">
+      <w:start w:val="1"/>
+      <w:numFmt w:val="decimal"/>
+      <w:lvlText w:val="%1.%2.%3.%4.%5.%6.%7.%8.%9"/>
+      <w:lvlJc w:val="left"/>
+      <w:pPr>
+        <w:ind w:left="1800" w:hanging="1800"/>
+      </w:pPr>
+      <w:rPr>
+        <w:rFonts w:hint="default"/>
+      </w:rPr>
+    </w:lvl>
+  </w:abstractNum>
+  <w:abstractNum w:abstractNumId="2" w15:restartNumberingAfterBreak="0">
     <w:nsid w:val="4D1A1B16"/>
     <w:multiLevelType w:val="hybridMultilevel"/>
     <w:tmpl w:val="C612491E"/>
@@ -7724,13 +8321,16 @@
     <w:abstractNumId w:val="0"/>
   </w:num>
   <w:num w:numId="2">
+    <w:abstractNumId w:val="2"/>
+  </w:num>
+  <w:num w:numId="3">
     <w:abstractNumId w:val="1"/>
   </w:num>
 </w:numbering>
 </file>
 
 <file path=word/styles.xml><?xml version="1.0" encoding="utf-8"?>
-<w:styles xmlns:mc="http://schemas.openxmlformats.org/markup-compatibility/2006" xmlns:r="http://schemas.openxmlformats.org/officeDocument/2006/relationships" xmlns:w="http://schemas.openxmlformats.org/wordprocessingml/2006/main" xmlns:w14="http://schemas.microsoft.com/office/word/2010/wordml" xmlns:w15="http://schemas.microsoft.com/office/word/2012/wordml" mc:Ignorable="w14 w15">
+<w:styles xmlns:mc="http://schemas.openxmlformats.org/markup-compatibility/2006" xmlns:r="http://schemas.openxmlformats.org/officeDocument/2006/relationships" xmlns:w="http://schemas.openxmlformats.org/wordprocessingml/2006/main" xmlns:w14="http://schemas.microsoft.com/office/word/2010/wordml" xmlns:w15="http://schemas.microsoft.com/office/word/2012/wordml" xmlns:w16cid="http://schemas.microsoft.com/office/word/2016/wordml/cid" xmlns:w16se="http://schemas.microsoft.com/office/word/2015/wordml/symex" mc:Ignorable="w14 w15 w16se w16cid">
   <w:docDefaults>
     <w:rPrDefault>
       <w:rPr>
@@ -7742,7 +8342,7 @@
     </w:rPrDefault>
     <w:pPrDefault/>
   </w:docDefaults>
-  <w:latentStyles w:defLockedState="0" w:defUIPriority="99" w:defSemiHidden="0" w:defUnhideWhenUsed="0" w:defQFormat="0" w:count="382">
+  <w:latentStyles w:defLockedState="0" w:defUIPriority="99" w:defSemiHidden="0" w:defUnhideWhenUsed="0" w:defQFormat="0" w:count="375">
     <w:lsdException w:name="Normal" w:uiPriority="0" w:qFormat="1"/>
     <w:lsdException w:name="heading 1" w:uiPriority="9" w:qFormat="1"/>
     <w:lsdException w:name="heading 2" w:semiHidden="1" w:uiPriority="9" w:unhideWhenUsed="1" w:qFormat="1"/>
@@ -7899,15 +8499,6 @@
     <w:lsdException w:name="Balloon Text" w:semiHidden="1" w:unhideWhenUsed="1"/>
     <w:lsdException w:name="Table Grid" w:uiPriority="39"/>
     <w:lsdException w:name="Table Theme" w:semiHidden="1" w:unhideWhenUsed="1"/>
-    <w:lsdException w:name="Note Level 1" w:semiHidden="1" w:unhideWhenUsed="1"/>
-    <w:lsdException w:name="Note Level 2" w:semiHidden="1" w:unhideWhenUsed="1"/>
-    <w:lsdException w:name="Note Level 3" w:semiHidden="1" w:unhideWhenUsed="1"/>
-    <w:lsdException w:name="Note Level 4" w:semiHidden="1" w:unhideWhenUsed="1"/>
-    <w:lsdException w:name="Note Level 5" w:semiHidden="1" w:unhideWhenUsed="1"/>
-    <w:lsdException w:name="Note Level 6" w:semiHidden="1" w:unhideWhenUsed="1"/>
-    <w:lsdException w:name="Note Level 7" w:semiHidden="1" w:unhideWhenUsed="1"/>
-    <w:lsdException w:name="Note Level 8" w:semiHidden="1" w:unhideWhenUsed="1"/>
-    <w:lsdException w:name="Note Level 9" w:semiHidden="1" w:unhideWhenUsed="1"/>
     <w:lsdException w:name="Placeholder Text" w:semiHidden="1"/>
     <w:lsdException w:name="No Spacing" w:uiPriority="1" w:qFormat="1"/>
     <w:lsdException w:name="Light Shading" w:uiPriority="60"/>
@@ -8168,6 +8759,26 @@
       <w:ind w:left="720"/>
       <w:contextualSpacing/>
     </w:pPr>
+  </w:style>
+  <w:style w:type="table" w:styleId="TableGrid">
+    <w:name w:val="Table Grid"/>
+    <w:basedOn w:val="TableNormal"/>
+    <w:uiPriority w:val="39"/>
+    <w:rsid w:val="00E601C0"/>
+    <w:rPr>
+      <w:rFonts w:eastAsiaTheme="minorHAnsi"/>
+      <w:lang w:eastAsia="en-US"/>
+    </w:rPr>
+    <w:tblPr>
+      <w:tblBorders>
+        <w:top w:val="single" w:sz="4" w:space="0" w:color="auto"/>
+        <w:left w:val="single" w:sz="4" w:space="0" w:color="auto"/>
+        <w:bottom w:val="single" w:sz="4" w:space="0" w:color="auto"/>
+        <w:right w:val="single" w:sz="4" w:space="0" w:color="auto"/>
+        <w:insideH w:val="single" w:sz="4" w:space="0" w:color="auto"/>
+        <w:insideV w:val="single" w:sz="4" w:space="0" w:color="auto"/>
+      </w:tblBorders>
+    </w:tblPr>
   </w:style>
 </w:styles>
 </file>

--- a/cs151 final.docx
+++ b/cs151 final.docx
@@ -8,44 +8,595 @@
         <w:autoSpaceDE w:val="0"/>
         <w:autoSpaceDN w:val="0"/>
         <w:adjustRightInd w:val="0"/>
-        <w:rPr>
-          <w:rFonts w:ascii="Times New Roman" w:hAnsi="Times New Roman" w:cs="Times New Roman"/>
-        </w:rPr>
-      </w:pPr>
-      <w:r>
-        <w:rPr>
-          <w:rFonts w:ascii="Times New Roman" w:hAnsi="Times New Roman" w:cs="Times New Roman"/>
-        </w:rPr>
-        <w:t>Final Report:</w:t>
-      </w:r>
-    </w:p>
-    <w:p>
-      <w:pPr>
-        <w:widowControl w:val="0"/>
-        <w:autoSpaceDE w:val="0"/>
-        <w:autoSpaceDN w:val="0"/>
-        <w:adjustRightInd w:val="0"/>
-        <w:rPr>
-          <w:rFonts w:ascii="Times New Roman" w:hAnsi="Times New Roman" w:cs="Times New Roman"/>
-        </w:rPr>
-      </w:pPr>
-    </w:p>
-    <w:p>
-      <w:pPr>
-        <w:widowControl w:val="0"/>
-        <w:autoSpaceDE w:val="0"/>
-        <w:autoSpaceDN w:val="0"/>
-        <w:adjustRightInd w:val="0"/>
-        <w:rPr>
-          <w:rFonts w:ascii="Times New Roman" w:hAnsi="Times New Roman" w:cs="Times New Roman"/>
-        </w:rPr>
-      </w:pPr>
-      <w:r>
-        <w:rPr>
-          <w:rFonts w:ascii="Times New Roman" w:hAnsi="Times New Roman" w:cs="Times New Roman"/>
-        </w:rPr>
-        <w:t>1. Use cases (10 points)</w:t>
-      </w:r>
+        <w:jc w:val="center"/>
+        <w:rPr>
+          <w:rFonts w:ascii="Times New Roman" w:hAnsi="Times New Roman" w:cs="Times New Roman"/>
+          <w:b/>
+          <w:u w:val="single"/>
+        </w:rPr>
+      </w:pPr>
+    </w:p>
+    <w:p>
+      <w:pPr>
+        <w:jc w:val="center"/>
+        <w:rPr>
+          <w:rFonts w:ascii="Times New Roman" w:hAnsi="Times New Roman" w:cs="Times New Roman"/>
+          <w:b/>
+          <w:u w:val="single"/>
+        </w:rPr>
+      </w:pPr>
+      <w:r>
+        <w:rPr>
+          <w:rFonts w:ascii="Times New Roman" w:hAnsi="Times New Roman" w:cs="Times New Roman"/>
+          <w:b/>
+          <w:u w:val="single"/>
+        </w:rPr>
+        <w:t>Final Report: Group 14</w:t>
+      </w:r>
+    </w:p>
+    <w:p>
+      <w:pPr>
+        <w:jc w:val="center"/>
+        <w:rPr>
+          <w:rFonts w:ascii="Times New Roman" w:hAnsi="Times New Roman" w:cs="Times New Roman"/>
+          <w:b/>
+          <w:u w:val="single"/>
+        </w:rPr>
+      </w:pPr>
+    </w:p>
+    <w:p>
+      <w:pPr>
+        <w:spacing w:line="480" w:lineRule="auto"/>
+        <w:jc w:val="center"/>
+        <w:rPr>
+          <w:rFonts w:ascii="Times New Roman" w:eastAsia="Times New Roman" w:hAnsi="Times New Roman" w:cs="Times New Roman"/>
+        </w:rPr>
+      </w:pPr>
+      <w:bookmarkStart w:id="0" w:name="_GoBack"/>
+      <w:bookmarkEnd w:id="0"/>
+      <w:r>
+        <w:rPr>
+          <w:rFonts w:ascii="Times New Roman" w:eastAsia="Times New Roman" w:hAnsi="Times New Roman" w:cs="Times New Roman"/>
+        </w:rPr>
+        <w:t xml:space="preserve">Aadit Kapoor </w:t>
+      </w:r>
+    </w:p>
+    <w:p>
+      <w:pPr>
+        <w:jc w:val="center"/>
+        <w:rPr>
+          <w:rFonts w:ascii="Helvetica" w:eastAsia="Times New Roman" w:hAnsi="Helvetica" w:cs="Times New Roman"/>
+          <w:color w:val="24292E"/>
+          <w:shd w:val="clear" w:color="auto" w:fill="FFFFFF"/>
+          <w:lang w:val="en-IN" w:eastAsia="en-US"/>
+        </w:rPr>
+      </w:pPr>
+      <w:proofErr w:type="spellStart"/>
+      <w:r>
+        <w:rPr>
+          <w:rFonts w:ascii="Helvetica" w:eastAsia="Times New Roman" w:hAnsi="Helvetica" w:cs="Times New Roman"/>
+          <w:color w:val="24292E"/>
+          <w:shd w:val="clear" w:color="auto" w:fill="FFFFFF"/>
+          <w:lang w:val="en-IN" w:eastAsia="en-US"/>
+        </w:rPr>
+        <w:t>Zefeng</w:t>
+      </w:r>
+      <w:proofErr w:type="spellEnd"/>
+      <w:r>
+        <w:rPr>
+          <w:rFonts w:ascii="Helvetica" w:eastAsia="Times New Roman" w:hAnsi="Helvetica" w:cs="Times New Roman"/>
+          <w:color w:val="24292E"/>
+          <w:shd w:val="clear" w:color="auto" w:fill="FFFFFF"/>
+          <w:lang w:val="en-IN" w:eastAsia="en-US"/>
+        </w:rPr>
+        <w:t xml:space="preserve"> </w:t>
+      </w:r>
+      <w:proofErr w:type="spellStart"/>
+      <w:r>
+        <w:rPr>
+          <w:rFonts w:ascii="Helvetica" w:eastAsia="Times New Roman" w:hAnsi="Helvetica" w:cs="Times New Roman"/>
+          <w:color w:val="24292E"/>
+          <w:shd w:val="clear" w:color="auto" w:fill="FFFFFF"/>
+          <w:lang w:val="en-IN" w:eastAsia="en-US"/>
+        </w:rPr>
+        <w:t>Qiu</w:t>
+      </w:r>
+      <w:proofErr w:type="spellEnd"/>
+    </w:p>
+    <w:p>
+      <w:pPr>
+        <w:jc w:val="center"/>
+        <w:rPr>
+          <w:rFonts w:ascii="Times New Roman" w:eastAsia="Times New Roman" w:hAnsi="Times New Roman" w:cs="Times New Roman"/>
+          <w:lang w:val="en-IN" w:eastAsia="en-US"/>
+        </w:rPr>
+      </w:pPr>
+    </w:p>
+    <w:p>
+      <w:pPr>
+        <w:jc w:val="center"/>
+        <w:rPr>
+          <w:rFonts w:ascii="Times New Roman" w:eastAsia="Times New Roman" w:hAnsi="Times New Roman" w:cs="Times New Roman"/>
+          <w:lang w:val="en-IN" w:eastAsia="en-US"/>
+        </w:rPr>
+      </w:pPr>
+      <w:r>
+        <w:rPr>
+          <w:rFonts w:ascii="Helvetica" w:eastAsia="Times New Roman" w:hAnsi="Helvetica" w:cs="Times New Roman"/>
+          <w:color w:val="24292E"/>
+          <w:shd w:val="clear" w:color="auto" w:fill="FFFFFF"/>
+          <w:lang w:val="en-IN" w:eastAsia="en-US"/>
+        </w:rPr>
+        <w:t xml:space="preserve">Sandeep </w:t>
+      </w:r>
+      <w:proofErr w:type="spellStart"/>
+      <w:r>
+        <w:rPr>
+          <w:rFonts w:ascii="Helvetica" w:eastAsia="Times New Roman" w:hAnsi="Helvetica" w:cs="Times New Roman"/>
+          <w:color w:val="24292E"/>
+          <w:shd w:val="clear" w:color="auto" w:fill="FFFFFF"/>
+          <w:lang w:val="en-IN" w:eastAsia="en-US"/>
+        </w:rPr>
+        <w:t>Isher</w:t>
+      </w:r>
+      <w:proofErr w:type="spellEnd"/>
+    </w:p>
+    <w:p>
+      <w:pPr>
+        <w:spacing w:line="480" w:lineRule="auto"/>
+        <w:jc w:val="center"/>
+        <w:rPr>
+          <w:rFonts w:ascii="Times New Roman" w:eastAsia="Times New Roman" w:hAnsi="Times New Roman" w:cs="Times New Roman"/>
+        </w:rPr>
+      </w:pPr>
+    </w:p>
+    <w:p>
+      <w:pPr>
+        <w:spacing w:line="480" w:lineRule="auto"/>
+        <w:jc w:val="center"/>
+        <w:rPr>
+          <w:rFonts w:ascii="Times New Roman" w:eastAsia="Times New Roman" w:hAnsi="Times New Roman" w:cs="Times New Roman"/>
+        </w:rPr>
+      </w:pPr>
+      <w:r>
+        <w:rPr>
+          <w:rFonts w:ascii="Times New Roman" w:eastAsia="Times New Roman" w:hAnsi="Times New Roman" w:cs="Times New Roman"/>
+        </w:rPr>
+        <w:t>San Jose State University</w:t>
+      </w:r>
+    </w:p>
+    <w:p>
+      <w:pPr>
+        <w:spacing w:line="480" w:lineRule="auto"/>
+        <w:jc w:val="center"/>
+        <w:rPr>
+          <w:rFonts w:ascii="Times New Roman" w:eastAsia="Times New Roman" w:hAnsi="Times New Roman" w:cs="Times New Roman"/>
+        </w:rPr>
+      </w:pPr>
+      <w:r>
+        <w:rPr>
+          <w:rFonts w:ascii="Times New Roman" w:eastAsia="Times New Roman" w:hAnsi="Times New Roman" w:cs="Times New Roman"/>
+        </w:rPr>
+        <w:t>CS 151</w:t>
+      </w:r>
+    </w:p>
+    <w:p>
+      <w:pPr>
+        <w:jc w:val="center"/>
+        <w:rPr>
+          <w:rFonts w:ascii="Times New Roman" w:eastAsia="Times New Roman" w:hAnsi="Times New Roman" w:cs="Times New Roman"/>
+          <w:lang w:val="en-IN" w:eastAsia="en-US"/>
+        </w:rPr>
+      </w:pPr>
+      <w:proofErr w:type="spellStart"/>
+      <w:r>
+        <w:rPr>
+          <w:rFonts w:ascii="Times New Roman" w:eastAsia="Times New Roman" w:hAnsi="Times New Roman" w:cs="Times New Roman"/>
+          <w:lang w:val="en-IN" w:eastAsia="en-US"/>
+        </w:rPr>
+        <w:t>Tejaswini</w:t>
+      </w:r>
+      <w:proofErr w:type="spellEnd"/>
+      <w:r>
+        <w:rPr>
+          <w:rFonts w:ascii="Times New Roman" w:eastAsia="Times New Roman" w:hAnsi="Times New Roman" w:cs="Times New Roman"/>
+          <w:lang w:val="en-IN" w:eastAsia="en-US"/>
+        </w:rPr>
+        <w:t xml:space="preserve"> </w:t>
+      </w:r>
+      <w:proofErr w:type="spellStart"/>
+      <w:r>
+        <w:rPr>
+          <w:rFonts w:ascii="Times New Roman" w:eastAsia="Times New Roman" w:hAnsi="Times New Roman" w:cs="Times New Roman"/>
+          <w:lang w:val="en-IN" w:eastAsia="en-US"/>
+        </w:rPr>
+        <w:t>Karra</w:t>
+      </w:r>
+      <w:proofErr w:type="spellEnd"/>
+    </w:p>
+    <w:p>
+      <w:pPr>
+        <w:spacing w:line="480" w:lineRule="auto"/>
+        <w:jc w:val="center"/>
+        <w:rPr>
+          <w:rFonts w:ascii="Times New Roman" w:eastAsia="Times New Roman" w:hAnsi="Times New Roman" w:cs="Times New Roman"/>
+        </w:rPr>
+      </w:pPr>
+    </w:p>
+    <w:p>
+      <w:pPr>
+        <w:spacing w:line="480" w:lineRule="auto"/>
+        <w:rPr>
+          <w:rFonts w:ascii="Times New Roman" w:eastAsia="Times New Roman" w:hAnsi="Times New Roman" w:cs="Times New Roman"/>
+        </w:rPr>
+      </w:pPr>
+    </w:p>
+    <w:p>
+      <w:pPr>
+        <w:rPr>
+          <w:rFonts w:ascii="Times New Roman" w:eastAsia="Times New Roman" w:hAnsi="Times New Roman" w:cs="Times New Roman"/>
+        </w:rPr>
+      </w:pPr>
+    </w:p>
+    <w:p>
+      <w:pPr>
+        <w:rPr>
+          <w:rFonts w:ascii="Times New Roman" w:eastAsia="Times New Roman" w:hAnsi="Times New Roman" w:cs="Times New Roman"/>
+        </w:rPr>
+      </w:pPr>
+    </w:p>
+    <w:p>
+      <w:pPr>
+        <w:widowControl w:val="0"/>
+        <w:autoSpaceDE w:val="0"/>
+        <w:autoSpaceDN w:val="0"/>
+        <w:adjustRightInd w:val="0"/>
+        <w:rPr>
+          <w:rFonts w:ascii="Times New Roman" w:hAnsi="Times New Roman" w:cs="Times New Roman"/>
+        </w:rPr>
+      </w:pPr>
+    </w:p>
+    <w:p>
+      <w:pPr>
+        <w:widowControl w:val="0"/>
+        <w:autoSpaceDE w:val="0"/>
+        <w:autoSpaceDN w:val="0"/>
+        <w:adjustRightInd w:val="0"/>
+        <w:rPr>
+          <w:rFonts w:ascii="Times New Roman" w:hAnsi="Times New Roman" w:cs="Times New Roman"/>
+        </w:rPr>
+      </w:pPr>
+    </w:p>
+    <w:p>
+      <w:pPr>
+        <w:widowControl w:val="0"/>
+        <w:autoSpaceDE w:val="0"/>
+        <w:autoSpaceDN w:val="0"/>
+        <w:adjustRightInd w:val="0"/>
+        <w:rPr>
+          <w:rFonts w:ascii="Times New Roman" w:hAnsi="Times New Roman" w:cs="Times New Roman"/>
+        </w:rPr>
+      </w:pPr>
+    </w:p>
+    <w:p>
+      <w:pPr>
+        <w:widowControl w:val="0"/>
+        <w:autoSpaceDE w:val="0"/>
+        <w:autoSpaceDN w:val="0"/>
+        <w:adjustRightInd w:val="0"/>
+        <w:rPr>
+          <w:rFonts w:ascii="Times New Roman" w:hAnsi="Times New Roman" w:cs="Times New Roman"/>
+        </w:rPr>
+      </w:pPr>
+    </w:p>
+    <w:p>
+      <w:pPr>
+        <w:widowControl w:val="0"/>
+        <w:autoSpaceDE w:val="0"/>
+        <w:autoSpaceDN w:val="0"/>
+        <w:adjustRightInd w:val="0"/>
+        <w:rPr>
+          <w:rFonts w:ascii="Times New Roman" w:hAnsi="Times New Roman" w:cs="Times New Roman"/>
+        </w:rPr>
+      </w:pPr>
+    </w:p>
+    <w:p>
+      <w:pPr>
+        <w:widowControl w:val="0"/>
+        <w:autoSpaceDE w:val="0"/>
+        <w:autoSpaceDN w:val="0"/>
+        <w:adjustRightInd w:val="0"/>
+        <w:rPr>
+          <w:rFonts w:ascii="Times New Roman" w:hAnsi="Times New Roman" w:cs="Times New Roman"/>
+        </w:rPr>
+      </w:pPr>
+    </w:p>
+    <w:p>
+      <w:pPr>
+        <w:widowControl w:val="0"/>
+        <w:autoSpaceDE w:val="0"/>
+        <w:autoSpaceDN w:val="0"/>
+        <w:adjustRightInd w:val="0"/>
+        <w:rPr>
+          <w:rFonts w:ascii="Times New Roman" w:hAnsi="Times New Roman" w:cs="Times New Roman"/>
+        </w:rPr>
+      </w:pPr>
+    </w:p>
+    <w:p>
+      <w:pPr>
+        <w:widowControl w:val="0"/>
+        <w:autoSpaceDE w:val="0"/>
+        <w:autoSpaceDN w:val="0"/>
+        <w:adjustRightInd w:val="0"/>
+        <w:rPr>
+          <w:rFonts w:ascii="Times New Roman" w:hAnsi="Times New Roman" w:cs="Times New Roman"/>
+        </w:rPr>
+      </w:pPr>
+    </w:p>
+    <w:p>
+      <w:pPr>
+        <w:widowControl w:val="0"/>
+        <w:autoSpaceDE w:val="0"/>
+        <w:autoSpaceDN w:val="0"/>
+        <w:adjustRightInd w:val="0"/>
+        <w:rPr>
+          <w:rFonts w:ascii="Times New Roman" w:hAnsi="Times New Roman" w:cs="Times New Roman"/>
+        </w:rPr>
+      </w:pPr>
+    </w:p>
+    <w:p>
+      <w:pPr>
+        <w:widowControl w:val="0"/>
+        <w:autoSpaceDE w:val="0"/>
+        <w:autoSpaceDN w:val="0"/>
+        <w:adjustRightInd w:val="0"/>
+        <w:rPr>
+          <w:rFonts w:ascii="Times New Roman" w:hAnsi="Times New Roman" w:cs="Times New Roman"/>
+        </w:rPr>
+      </w:pPr>
+    </w:p>
+    <w:p>
+      <w:pPr>
+        <w:widowControl w:val="0"/>
+        <w:autoSpaceDE w:val="0"/>
+        <w:autoSpaceDN w:val="0"/>
+        <w:adjustRightInd w:val="0"/>
+        <w:rPr>
+          <w:rFonts w:ascii="Times New Roman" w:hAnsi="Times New Roman" w:cs="Times New Roman"/>
+        </w:rPr>
+      </w:pPr>
+    </w:p>
+    <w:p>
+      <w:pPr>
+        <w:widowControl w:val="0"/>
+        <w:autoSpaceDE w:val="0"/>
+        <w:autoSpaceDN w:val="0"/>
+        <w:adjustRightInd w:val="0"/>
+        <w:rPr>
+          <w:rFonts w:ascii="Times New Roman" w:hAnsi="Times New Roman" w:cs="Times New Roman"/>
+        </w:rPr>
+      </w:pPr>
+    </w:p>
+    <w:p>
+      <w:pPr>
+        <w:widowControl w:val="0"/>
+        <w:autoSpaceDE w:val="0"/>
+        <w:autoSpaceDN w:val="0"/>
+        <w:adjustRightInd w:val="0"/>
+        <w:rPr>
+          <w:rFonts w:ascii="Times New Roman" w:hAnsi="Times New Roman" w:cs="Times New Roman"/>
+        </w:rPr>
+      </w:pPr>
+    </w:p>
+    <w:p>
+      <w:pPr>
+        <w:widowControl w:val="0"/>
+        <w:autoSpaceDE w:val="0"/>
+        <w:autoSpaceDN w:val="0"/>
+        <w:adjustRightInd w:val="0"/>
+        <w:rPr>
+          <w:rFonts w:ascii="Times New Roman" w:hAnsi="Times New Roman" w:cs="Times New Roman"/>
+        </w:rPr>
+      </w:pPr>
+    </w:p>
+    <w:p>
+      <w:pPr>
+        <w:widowControl w:val="0"/>
+        <w:autoSpaceDE w:val="0"/>
+        <w:autoSpaceDN w:val="0"/>
+        <w:adjustRightInd w:val="0"/>
+        <w:rPr>
+          <w:rFonts w:ascii="Times New Roman" w:hAnsi="Times New Roman" w:cs="Times New Roman"/>
+        </w:rPr>
+      </w:pPr>
+    </w:p>
+    <w:p>
+      <w:pPr>
+        <w:widowControl w:val="0"/>
+        <w:autoSpaceDE w:val="0"/>
+        <w:autoSpaceDN w:val="0"/>
+        <w:adjustRightInd w:val="0"/>
+        <w:rPr>
+          <w:rFonts w:ascii="Times New Roman" w:hAnsi="Times New Roman" w:cs="Times New Roman"/>
+        </w:rPr>
+      </w:pPr>
+    </w:p>
+    <w:p>
+      <w:pPr>
+        <w:widowControl w:val="0"/>
+        <w:autoSpaceDE w:val="0"/>
+        <w:autoSpaceDN w:val="0"/>
+        <w:adjustRightInd w:val="0"/>
+        <w:rPr>
+          <w:rFonts w:ascii="Times New Roman" w:hAnsi="Times New Roman" w:cs="Times New Roman"/>
+        </w:rPr>
+      </w:pPr>
+    </w:p>
+    <w:p>
+      <w:pPr>
+        <w:widowControl w:val="0"/>
+        <w:autoSpaceDE w:val="0"/>
+        <w:autoSpaceDN w:val="0"/>
+        <w:adjustRightInd w:val="0"/>
+        <w:rPr>
+          <w:rFonts w:ascii="Times New Roman" w:hAnsi="Times New Roman" w:cs="Times New Roman"/>
+        </w:rPr>
+      </w:pPr>
+    </w:p>
+    <w:p>
+      <w:pPr>
+        <w:widowControl w:val="0"/>
+        <w:autoSpaceDE w:val="0"/>
+        <w:autoSpaceDN w:val="0"/>
+        <w:adjustRightInd w:val="0"/>
+        <w:rPr>
+          <w:rFonts w:ascii="Times New Roman" w:hAnsi="Times New Roman" w:cs="Times New Roman"/>
+        </w:rPr>
+      </w:pPr>
+    </w:p>
+    <w:p>
+      <w:pPr>
+        <w:widowControl w:val="0"/>
+        <w:autoSpaceDE w:val="0"/>
+        <w:autoSpaceDN w:val="0"/>
+        <w:adjustRightInd w:val="0"/>
+        <w:rPr>
+          <w:rFonts w:ascii="Times New Roman" w:hAnsi="Times New Roman" w:cs="Times New Roman"/>
+        </w:rPr>
+      </w:pPr>
+    </w:p>
+    <w:p>
+      <w:pPr>
+        <w:widowControl w:val="0"/>
+        <w:autoSpaceDE w:val="0"/>
+        <w:autoSpaceDN w:val="0"/>
+        <w:adjustRightInd w:val="0"/>
+        <w:rPr>
+          <w:rFonts w:ascii="Times New Roman" w:hAnsi="Times New Roman" w:cs="Times New Roman"/>
+        </w:rPr>
+      </w:pPr>
+    </w:p>
+    <w:p>
+      <w:pPr>
+        <w:widowControl w:val="0"/>
+        <w:autoSpaceDE w:val="0"/>
+        <w:autoSpaceDN w:val="0"/>
+        <w:adjustRightInd w:val="0"/>
+        <w:rPr>
+          <w:rFonts w:ascii="Times New Roman" w:hAnsi="Times New Roman" w:cs="Times New Roman"/>
+        </w:rPr>
+      </w:pPr>
+    </w:p>
+    <w:p>
+      <w:pPr>
+        <w:widowControl w:val="0"/>
+        <w:autoSpaceDE w:val="0"/>
+        <w:autoSpaceDN w:val="0"/>
+        <w:adjustRightInd w:val="0"/>
+        <w:rPr>
+          <w:rFonts w:ascii="Times New Roman" w:hAnsi="Times New Roman" w:cs="Times New Roman"/>
+        </w:rPr>
+      </w:pPr>
+    </w:p>
+    <w:p>
+      <w:pPr>
+        <w:widowControl w:val="0"/>
+        <w:autoSpaceDE w:val="0"/>
+        <w:autoSpaceDN w:val="0"/>
+        <w:adjustRightInd w:val="0"/>
+        <w:rPr>
+          <w:rFonts w:ascii="Times New Roman" w:hAnsi="Times New Roman" w:cs="Times New Roman"/>
+        </w:rPr>
+      </w:pPr>
+    </w:p>
+    <w:p>
+      <w:pPr>
+        <w:widowControl w:val="0"/>
+        <w:autoSpaceDE w:val="0"/>
+        <w:autoSpaceDN w:val="0"/>
+        <w:adjustRightInd w:val="0"/>
+        <w:rPr>
+          <w:rFonts w:ascii="Times New Roman" w:hAnsi="Times New Roman" w:cs="Times New Roman"/>
+        </w:rPr>
+      </w:pPr>
+    </w:p>
+    <w:p>
+      <w:pPr>
+        <w:widowControl w:val="0"/>
+        <w:autoSpaceDE w:val="0"/>
+        <w:autoSpaceDN w:val="0"/>
+        <w:adjustRightInd w:val="0"/>
+        <w:rPr>
+          <w:rFonts w:ascii="Times New Roman" w:hAnsi="Times New Roman" w:cs="Times New Roman"/>
+        </w:rPr>
+      </w:pPr>
+    </w:p>
+    <w:p>
+      <w:pPr>
+        <w:widowControl w:val="0"/>
+        <w:autoSpaceDE w:val="0"/>
+        <w:autoSpaceDN w:val="0"/>
+        <w:adjustRightInd w:val="0"/>
+        <w:rPr>
+          <w:rFonts w:ascii="Times New Roman" w:hAnsi="Times New Roman" w:cs="Times New Roman"/>
+        </w:rPr>
+      </w:pPr>
+    </w:p>
+    <w:p>
+      <w:pPr>
+        <w:widowControl w:val="0"/>
+        <w:autoSpaceDE w:val="0"/>
+        <w:autoSpaceDN w:val="0"/>
+        <w:adjustRightInd w:val="0"/>
+        <w:rPr>
+          <w:rFonts w:ascii="Times New Roman" w:hAnsi="Times New Roman" w:cs="Times New Roman"/>
+        </w:rPr>
+      </w:pPr>
+      <w:r>
+        <w:rPr>
+          <w:rFonts w:ascii="Times New Roman" w:hAnsi="Times New Roman" w:cs="Times New Roman"/>
+        </w:rPr>
+        <w:t>Use cases (10 points</w:t>
+      </w:r>
+      <w:r>
+        <w:rPr>
+          <w:rFonts w:ascii="Times New Roman" w:hAnsi="Times New Roman" w:cs="Times New Roman"/>
+        </w:rPr>
+        <w:t>)</w:t>
+      </w:r>
+    </w:p>
+    <w:p>
+      <w:pPr>
+        <w:widowControl w:val="0"/>
+        <w:autoSpaceDE w:val="0"/>
+        <w:autoSpaceDN w:val="0"/>
+        <w:adjustRightInd w:val="0"/>
+        <w:rPr>
+          <w:rFonts w:ascii="Times New Roman" w:hAnsi="Times New Roman" w:cs="Times New Roman"/>
+        </w:rPr>
+      </w:pPr>
+    </w:p>
+    <w:p>
+      <w:pPr>
+        <w:widowControl w:val="0"/>
+        <w:autoSpaceDE w:val="0"/>
+        <w:autoSpaceDN w:val="0"/>
+        <w:adjustRightInd w:val="0"/>
+        <w:rPr>
+          <w:rFonts w:ascii="Times New Roman" w:hAnsi="Times New Roman" w:cs="Times New Roman"/>
+        </w:rPr>
+      </w:pPr>
+    </w:p>
+    <w:p>
+      <w:pPr>
+        <w:widowControl w:val="0"/>
+        <w:autoSpaceDE w:val="0"/>
+        <w:autoSpaceDN w:val="0"/>
+        <w:adjustRightInd w:val="0"/>
+        <w:rPr>
+          <w:rFonts w:ascii="Times New Roman" w:hAnsi="Times New Roman" w:cs="Times New Roman"/>
+        </w:rPr>
+      </w:pPr>
     </w:p>
     <w:tbl>
       <w:tblPr>
@@ -423,14 +974,11 @@
           <w:tab w:val="left" w:pos="340"/>
           <w:tab w:val="center" w:pos="4680"/>
         </w:tabs>
-      </w:pPr>
-      <w:r>
         <w:rPr>
           <w:sz w:val="32"/>
           <w:szCs w:val="32"/>
         </w:rPr>
-        <w:tab/>
-      </w:r>
+      </w:pPr>
       <w:r>
         <w:rPr>
           <w:sz w:val="32"/>
@@ -438,18 +986,25 @@
         </w:rPr>
         <w:tab/>
       </w:r>
-      <w:bookmarkStart w:id="0" w:name="_GoBack"/>
-      <w:bookmarkEnd w:id="0"/>
-    </w:p>
-    <w:p/>
-    <w:p>
-      <w:pPr>
-        <w:pStyle w:val="ListParagraph"/>
-        <w:ind w:left="360"/>
-      </w:pPr>
-    </w:p>
-    <w:p>
-      <w:r>
+      <w:r>
+        <w:rPr>
+          <w:sz w:val="32"/>
+          <w:szCs w:val="32"/>
+        </w:rPr>
+        <w:tab/>
+      </w:r>
+    </w:p>
+    <w:p>
+      <w:pPr>
+        <w:tabs>
+          <w:tab w:val="left" w:pos="340"/>
+          <w:tab w:val="center" w:pos="4680"/>
+        </w:tabs>
+      </w:pPr>
+    </w:p>
+    <w:p>
+      <w:r>
+        <w:lastRenderedPageBreak/>
         <w:t>Variation #1Player chooses to undo its turn</w:t>
       </w:r>
     </w:p>
@@ -474,7 +1029,6 @@
         </w:numPr>
       </w:pPr>
       <w:r>
-        <w:lastRenderedPageBreak/>
         <w:t>System allows player to select another square</w:t>
       </w:r>
     </w:p>
@@ -591,7 +1145,7 @@
                     </pic:cNvPicPr>
                   </pic:nvPicPr>
                   <pic:blipFill>
-                    <a:blip r:embed="rId5">
+                    <a:blip r:embed="rId7">
                       <a:extLst>
                         <a:ext uri="{28A0092B-C50C-407E-A947-70E740481C1C}">
                           <a14:useLocalDpi xmlns:a14="http://schemas.microsoft.com/office/drawing/2010/main" val="0"/>
@@ -674,7 +1228,7 @@
                     </pic:cNvPicPr>
                   </pic:nvPicPr>
                   <pic:blipFill>
-                    <a:blip r:embed="rId6">
+                    <a:blip r:embed="rId8">
                       <a:extLst>
                         <a:ext uri="{28A0092B-C50C-407E-A947-70E740481C1C}">
                           <a14:useLocalDpi xmlns:a14="http://schemas.microsoft.com/office/drawing/2010/main" val="0"/>
@@ -754,21 +1308,7 @@
         <w:rPr>
           <w:rFonts w:ascii="Times New Roman" w:hAnsi="Times New Roman" w:cs="Times New Roman"/>
         </w:rPr>
-        <w:t xml:space="preserve">Copy and paste a code segment of the controller that calls the </w:t>
-      </w:r>
-      <w:proofErr w:type="spellStart"/>
-      <w:r>
-        <w:rPr>
-          <w:rFonts w:ascii="Times New Roman" w:hAnsi="Times New Roman" w:cs="Times New Roman"/>
-        </w:rPr>
-        <w:t>mutator</w:t>
-      </w:r>
-      <w:proofErr w:type="spellEnd"/>
-      <w:r>
-        <w:rPr>
-          <w:rFonts w:ascii="Times New Roman" w:hAnsi="Times New Roman" w:cs="Times New Roman"/>
-        </w:rPr>
-        <w:t xml:space="preserve"> of the model.</w:t>
+        <w:t>Copy and paste a code segment of the controller that calls the mutator of the model.</w:t>
       </w:r>
     </w:p>
     <w:p>
@@ -1991,47 +2531,25 @@
         <w:rPr>
           <w:rFonts w:ascii="Times New Roman" w:hAnsi="Times New Roman" w:cs="Times New Roman"/>
         </w:rPr>
-        <w:t xml:space="preserve">• Write the NAME of the model class. Copy and paste a code segment of a </w:t>
-      </w:r>
-      <w:proofErr w:type="spellStart"/>
-      <w:r>
-        <w:rPr>
-          <w:rFonts w:ascii="Times New Roman" w:hAnsi="Times New Roman" w:cs="Times New Roman"/>
-        </w:rPr>
-        <w:t>mutator</w:t>
-      </w:r>
-      <w:proofErr w:type="spellEnd"/>
-      <w:r>
-        <w:rPr>
-          <w:rFonts w:ascii="Times New Roman" w:hAnsi="Times New Roman" w:cs="Times New Roman"/>
-        </w:rPr>
-        <w:t xml:space="preserve"> of</w:t>
-      </w:r>
-    </w:p>
-    <w:p>
-      <w:pPr>
-        <w:widowControl w:val="0"/>
-        <w:autoSpaceDE w:val="0"/>
-        <w:autoSpaceDN w:val="0"/>
-        <w:adjustRightInd w:val="0"/>
-        <w:rPr>
-          <w:rFonts w:ascii="Times New Roman" w:hAnsi="Times New Roman" w:cs="Times New Roman"/>
-        </w:rPr>
-      </w:pPr>
-      <w:r>
-        <w:rPr>
-          <w:rFonts w:ascii="Times New Roman" w:hAnsi="Times New Roman" w:cs="Times New Roman"/>
-        </w:rPr>
-        <w:t xml:space="preserve">the model that modifies data and also notifies view(s). Give me the name of </w:t>
-      </w:r>
-      <w:proofErr w:type="spellStart"/>
-      <w:r>
-        <w:rPr>
-          <w:rFonts w:ascii="Times New Roman" w:hAnsi="Times New Roman" w:cs="Times New Roman"/>
-        </w:rPr>
-        <w:t>mutator</w:t>
-      </w:r>
-      <w:proofErr w:type="spellEnd"/>
+        <w:t>• Write the NAME of the model class. Copy and paste a code segment of a mutator of</w:t>
+      </w:r>
+    </w:p>
+    <w:p>
+      <w:pPr>
+        <w:widowControl w:val="0"/>
+        <w:autoSpaceDE w:val="0"/>
+        <w:autoSpaceDN w:val="0"/>
+        <w:adjustRightInd w:val="0"/>
+        <w:rPr>
+          <w:rFonts w:ascii="Times New Roman" w:hAnsi="Times New Roman" w:cs="Times New Roman"/>
+        </w:rPr>
+      </w:pPr>
+      <w:r>
+        <w:rPr>
+          <w:rFonts w:ascii="Times New Roman" w:hAnsi="Times New Roman" w:cs="Times New Roman"/>
+        </w:rPr>
+        <w:t>the model that modifies data and also notifies view(s). Give me the name of mutator</w:t>
+      </w:r>
     </w:p>
     <w:p>
       <w:pPr>
@@ -5593,25 +6111,14 @@
           <w:szCs w:val="28"/>
         </w:rPr>
       </w:pPr>
-      <w:proofErr w:type="spellStart"/>
-      <w:r>
-        <w:rPr>
-          <w:rFonts w:ascii="Menlo" w:hAnsi="Menlo" w:cs="Menlo"/>
-          <w:color w:val="000000"/>
-          <w:sz w:val="28"/>
-          <w:szCs w:val="28"/>
-        </w:rPr>
-        <w:t>ActionListener</w:t>
-      </w:r>
-      <w:proofErr w:type="spellEnd"/>
-      <w:r>
-        <w:rPr>
-          <w:rFonts w:ascii="Menlo" w:hAnsi="Menlo" w:cs="Menlo"/>
-          <w:color w:val="000000"/>
-          <w:sz w:val="28"/>
-          <w:szCs w:val="28"/>
-        </w:rPr>
-        <w:t xml:space="preserve"> </w:t>
+      <w:r>
+        <w:rPr>
+          <w:rFonts w:ascii="Menlo" w:hAnsi="Menlo" w:cs="Menlo"/>
+          <w:color w:val="000000"/>
+          <w:sz w:val="28"/>
+          <w:szCs w:val="28"/>
+        </w:rPr>
+        <w:t xml:space="preserve">ActionListener </w:t>
       </w:r>
       <w:r>
         <w:rPr>
@@ -5651,7 +6158,6 @@
         </w:rPr>
         <w:t xml:space="preserve"> </w:t>
       </w:r>
-      <w:proofErr w:type="spellStart"/>
       <w:proofErr w:type="gramStart"/>
       <w:r>
         <w:rPr>
@@ -5660,17 +6166,7 @@
           <w:sz w:val="28"/>
           <w:szCs w:val="28"/>
         </w:rPr>
-        <w:t>ActionListener</w:t>
-      </w:r>
-      <w:proofErr w:type="spellEnd"/>
-      <w:r>
-        <w:rPr>
-          <w:rFonts w:ascii="Menlo" w:hAnsi="Menlo" w:cs="Menlo"/>
-          <w:color w:val="000000"/>
-          <w:sz w:val="28"/>
-          <w:szCs w:val="28"/>
-        </w:rPr>
-        <w:t>(</w:t>
+        <w:t>ActionListener(</w:t>
       </w:r>
       <w:proofErr w:type="gramEnd"/>
       <w:r>
@@ -7802,157 +8298,138 @@
     </w:p>
     <w:p>
       <w:pPr>
-        <w:pStyle w:val="ListParagraph"/>
-        <w:widowControl w:val="0"/>
-        <w:numPr>
-          <w:ilvl w:val="0"/>
-          <w:numId w:val="1"/>
-        </w:numPr>
-        <w:autoSpaceDE w:val="0"/>
-        <w:autoSpaceDN w:val="0"/>
-        <w:adjustRightInd w:val="0"/>
-        <w:rPr>
-          <w:rFonts w:ascii="Times New Roman" w:hAnsi="Times New Roman" w:cs="Times New Roman"/>
-        </w:rPr>
-      </w:pPr>
-      <w:r>
-        <w:rPr>
-          <w:rFonts w:ascii="Times New Roman" w:hAnsi="Times New Roman" w:cs="Times New Roman"/>
-        </w:rPr>
-        <w:t>Observation pattern,</w:t>
-      </w:r>
-    </w:p>
-    <w:p>
-      <w:pPr>
-        <w:pStyle w:val="ListParagraph"/>
-        <w:widowControl w:val="0"/>
-        <w:numPr>
-          <w:ilvl w:val="0"/>
-          <w:numId w:val="1"/>
-        </w:numPr>
-        <w:autoSpaceDE w:val="0"/>
-        <w:autoSpaceDN w:val="0"/>
-        <w:adjustRightInd w:val="0"/>
-        <w:rPr>
-          <w:rFonts w:ascii="Times New Roman" w:hAnsi="Times New Roman" w:cs="Times New Roman"/>
-        </w:rPr>
-      </w:pPr>
-      <w:r>
-        <w:rPr>
-          <w:rFonts w:ascii="Times New Roman" w:hAnsi="Times New Roman" w:cs="Times New Roman"/>
-        </w:rPr>
-        <w:t xml:space="preserve"> strategy pattern,</w:t>
-      </w:r>
-    </w:p>
-    <w:p>
-      <w:pPr>
-        <w:pStyle w:val="ListParagraph"/>
-        <w:widowControl w:val="0"/>
-        <w:numPr>
-          <w:ilvl w:val="0"/>
-          <w:numId w:val="1"/>
-        </w:numPr>
-        <w:autoSpaceDE w:val="0"/>
-        <w:autoSpaceDN w:val="0"/>
-        <w:adjustRightInd w:val="0"/>
-        <w:rPr>
-          <w:rFonts w:ascii="Times New Roman" w:hAnsi="Times New Roman" w:cs="Times New Roman"/>
-        </w:rPr>
-      </w:pPr>
-      <w:r>
-        <w:rPr>
-          <w:rFonts w:ascii="Times New Roman" w:hAnsi="Times New Roman" w:cs="Times New Roman"/>
-        </w:rPr>
-        <w:t xml:space="preserve"> abstract class, </w:t>
-      </w:r>
-    </w:p>
-    <w:p>
-      <w:pPr>
-        <w:pStyle w:val="ListParagraph"/>
-        <w:widowControl w:val="0"/>
-        <w:numPr>
-          <w:ilvl w:val="0"/>
-          <w:numId w:val="1"/>
-        </w:numPr>
-        <w:autoSpaceDE w:val="0"/>
-        <w:autoSpaceDN w:val="0"/>
-        <w:adjustRightInd w:val="0"/>
-        <w:rPr>
-          <w:rFonts w:ascii="Times New Roman" w:hAnsi="Times New Roman" w:cs="Times New Roman"/>
-        </w:rPr>
-      </w:pPr>
-      <w:r>
-        <w:rPr>
-          <w:rFonts w:ascii="Times New Roman" w:hAnsi="Times New Roman" w:cs="Times New Roman"/>
-        </w:rPr>
-        <w:t>interface,</w:t>
-      </w:r>
-    </w:p>
-    <w:p>
-      <w:pPr>
-        <w:pStyle w:val="ListParagraph"/>
-        <w:widowControl w:val="0"/>
-        <w:numPr>
-          <w:ilvl w:val="0"/>
-          <w:numId w:val="1"/>
-        </w:numPr>
-        <w:autoSpaceDE w:val="0"/>
-        <w:autoSpaceDN w:val="0"/>
-        <w:adjustRightInd w:val="0"/>
-        <w:rPr>
-          <w:rFonts w:ascii="Times New Roman" w:hAnsi="Times New Roman" w:cs="Times New Roman"/>
-        </w:rPr>
-      </w:pPr>
-      <w:r>
-        <w:rPr>
-          <w:rFonts w:ascii="Times New Roman" w:hAnsi="Times New Roman" w:cs="Times New Roman"/>
-        </w:rPr>
-        <w:t>inheritance</w:t>
-      </w:r>
-    </w:p>
-    <w:p>
-      <w:pPr>
-        <w:pStyle w:val="ListParagraph"/>
-        <w:widowControl w:val="0"/>
-        <w:numPr>
-          <w:ilvl w:val="0"/>
-          <w:numId w:val="1"/>
-        </w:numPr>
-        <w:autoSpaceDE w:val="0"/>
-        <w:autoSpaceDN w:val="0"/>
-        <w:adjustRightInd w:val="0"/>
-        <w:rPr>
-          <w:rFonts w:ascii="Times New Roman" w:hAnsi="Times New Roman" w:cs="Times New Roman"/>
-        </w:rPr>
-      </w:pPr>
-      <w:r>
-        <w:rPr>
-          <w:rFonts w:ascii="Times New Roman" w:hAnsi="Times New Roman" w:cs="Times New Roman"/>
-        </w:rPr>
-        <w:t>static instance variable</w:t>
-      </w:r>
-    </w:p>
-    <w:p>
-      <w:pPr>
-        <w:pStyle w:val="ListParagraph"/>
-        <w:widowControl w:val="0"/>
-        <w:numPr>
-          <w:ilvl w:val="0"/>
-          <w:numId w:val="1"/>
-        </w:numPr>
-        <w:autoSpaceDE w:val="0"/>
-        <w:autoSpaceDN w:val="0"/>
-        <w:adjustRightInd w:val="0"/>
-        <w:rPr>
-          <w:rFonts w:ascii="Times New Roman" w:hAnsi="Times New Roman" w:cs="Times New Roman"/>
-        </w:rPr>
-      </w:pPr>
-      <w:r>
-        <w:rPr>
-          <w:rFonts w:ascii="Times New Roman" w:hAnsi="Times New Roman" w:cs="Times New Roman"/>
-        </w:rPr>
-        <w:t>swing GUI</w:t>
-      </w:r>
+        <w:widowControl w:val="0"/>
+        <w:autoSpaceDE w:val="0"/>
+        <w:autoSpaceDN w:val="0"/>
+        <w:adjustRightInd w:val="0"/>
+        <w:rPr>
+          <w:rFonts w:ascii="Times New Roman" w:hAnsi="Times New Roman" w:cs="Times New Roman"/>
+        </w:rPr>
+      </w:pPr>
+    </w:p>
+    <w:p>
+      <w:pPr>
+        <w:widowControl w:val="0"/>
+        <w:autoSpaceDE w:val="0"/>
+        <w:autoSpaceDN w:val="0"/>
+        <w:adjustRightInd w:val="0"/>
+        <w:rPr>
+          <w:rFonts w:ascii="Times New Roman" w:hAnsi="Times New Roman" w:cs="Times New Roman"/>
+        </w:rPr>
+      </w:pPr>
+      <w:r>
+        <w:rPr>
+          <w:rFonts w:ascii="Times New Roman" w:hAnsi="Times New Roman" w:cs="Times New Roman"/>
+        </w:rPr>
+        <w:t>The primary premise of this project was to apply Object Oriented Design in our codebase. Design Patterns are an essential part of software engineering and being successful at them is more of an art them a concept to learn. Using patterns in our Tic Tac Toe project, we were able to see how easy is to structure and maintain our codebase.</w:t>
+      </w:r>
+    </w:p>
+    <w:p>
+      <w:pPr>
+        <w:widowControl w:val="0"/>
+        <w:autoSpaceDE w:val="0"/>
+        <w:autoSpaceDN w:val="0"/>
+        <w:adjustRightInd w:val="0"/>
+        <w:rPr>
+          <w:rFonts w:ascii="Times New Roman" w:hAnsi="Times New Roman" w:cs="Times New Roman"/>
+        </w:rPr>
+      </w:pPr>
+    </w:p>
+    <w:p>
+      <w:pPr>
+        <w:widowControl w:val="0"/>
+        <w:autoSpaceDE w:val="0"/>
+        <w:autoSpaceDN w:val="0"/>
+        <w:adjustRightInd w:val="0"/>
+        <w:rPr>
+          <w:rFonts w:ascii="Times New Roman" w:hAnsi="Times New Roman" w:cs="Times New Roman"/>
+        </w:rPr>
+      </w:pPr>
+      <w:r>
+        <w:rPr>
+          <w:rFonts w:ascii="Times New Roman" w:hAnsi="Times New Roman" w:cs="Times New Roman"/>
+        </w:rPr>
+        <w:t>For this project, we applied an MVC (Model View Controller) pattern or fundamentally we applied the Observer, Strategy, Abstract Pattern. Our layouts (or styles) are managed through the strategy pattern while our MVC is typically based on the Observer pattern. We also heavily employ the use of interfaces, inheritances and certain important Object-Oriented Programming concepts.</w:t>
+      </w:r>
+    </w:p>
+    <w:p>
+      <w:pPr>
+        <w:widowControl w:val="0"/>
+        <w:autoSpaceDE w:val="0"/>
+        <w:autoSpaceDN w:val="0"/>
+        <w:adjustRightInd w:val="0"/>
+        <w:rPr>
+          <w:rFonts w:ascii="Times New Roman" w:hAnsi="Times New Roman" w:cs="Times New Roman"/>
+        </w:rPr>
+      </w:pPr>
+    </w:p>
+    <w:p>
+      <w:pPr>
+        <w:widowControl w:val="0"/>
+        <w:autoSpaceDE w:val="0"/>
+        <w:autoSpaceDN w:val="0"/>
+        <w:adjustRightInd w:val="0"/>
+        <w:rPr>
+          <w:rFonts w:ascii="Times New Roman" w:hAnsi="Times New Roman" w:cs="Times New Roman"/>
+        </w:rPr>
+      </w:pPr>
+      <w:r>
+        <w:rPr>
+          <w:rFonts w:ascii="Times New Roman" w:hAnsi="Times New Roman" w:cs="Times New Roman"/>
+        </w:rPr>
+        <w:t xml:space="preserve">During the course of </w:t>
+      </w:r>
+      <w:r>
+        <w:rPr>
+          <w:rFonts w:ascii="Times New Roman" w:hAnsi="Times New Roman" w:cs="Times New Roman"/>
+        </w:rPr>
+        <w:t>this</w:t>
+      </w:r>
+      <w:r>
+        <w:rPr>
+          <w:rFonts w:ascii="Times New Roman" w:hAnsi="Times New Roman" w:cs="Times New Roman"/>
+        </w:rPr>
+        <w:t xml:space="preserve"> project, we also attained a reasonable knowledge of the Swing API where we played around with different buttons, layouts etc.</w:t>
+      </w:r>
+    </w:p>
+    <w:p>
+      <w:pPr>
+        <w:widowControl w:val="0"/>
+        <w:autoSpaceDE w:val="0"/>
+        <w:autoSpaceDN w:val="0"/>
+        <w:adjustRightInd w:val="0"/>
+        <w:rPr>
+          <w:rFonts w:ascii="Times New Roman" w:hAnsi="Times New Roman" w:cs="Times New Roman"/>
+        </w:rPr>
+      </w:pPr>
+    </w:p>
+    <w:p>
+      <w:pPr>
+        <w:widowControl w:val="0"/>
+        <w:autoSpaceDE w:val="0"/>
+        <w:autoSpaceDN w:val="0"/>
+        <w:adjustRightInd w:val="0"/>
+        <w:rPr>
+          <w:rFonts w:ascii="Times New Roman" w:hAnsi="Times New Roman" w:cs="Times New Roman"/>
+        </w:rPr>
+      </w:pPr>
+      <w:r>
+        <w:rPr>
+          <w:rFonts w:ascii="Times New Roman" w:hAnsi="Times New Roman" w:cs="Times New Roman"/>
+        </w:rPr>
+        <w:t>We also employed the use of UML Diagrams to better our workflow and classes.</w:t>
+      </w:r>
+    </w:p>
+    <w:p>
+      <w:pPr>
+        <w:widowControl w:val="0"/>
+        <w:autoSpaceDE w:val="0"/>
+        <w:autoSpaceDN w:val="0"/>
+        <w:adjustRightInd w:val="0"/>
+        <w:rPr>
+          <w:rFonts w:ascii="Times New Roman" w:hAnsi="Times New Roman" w:cs="Times New Roman"/>
+        </w:rPr>
+      </w:pPr>
     </w:p>
     <w:p>
       <w:pPr>
@@ -7986,35 +8463,160 @@
     </w:p>
     <w:p>
       <w:pPr>
-        <w:pStyle w:val="ListParagraph"/>
-        <w:numPr>
-          <w:ilvl w:val="0"/>
-          <w:numId w:val="2"/>
-        </w:numPr>
-        <w:rPr>
-          <w:rFonts w:ascii="Times New Roman" w:hAnsi="Times New Roman" w:cs="Times New Roman"/>
-        </w:rPr>
-      </w:pPr>
-      <w:r>
-        <w:rPr>
-          <w:rFonts w:ascii="Times New Roman" w:hAnsi="Times New Roman" w:cs="Times New Roman"/>
-        </w:rPr>
-        <w:t>decorate the button part.</w:t>
-      </w:r>
-    </w:p>
-    <w:p>
-      <w:pPr>
-        <w:pStyle w:val="ListParagraph"/>
-        <w:numPr>
-          <w:ilvl w:val="0"/>
-          <w:numId w:val="2"/>
-        </w:numPr>
-      </w:pPr>
-      <w:r>
-        <w:t>Command pattern</w:t>
+        <w:rPr>
+          <w:rFonts w:ascii="Times New Roman" w:hAnsi="Times New Roman" w:cs="Times New Roman"/>
+        </w:rPr>
+      </w:pPr>
+    </w:p>
+    <w:p>
+      <w:pPr>
+        <w:rPr>
+          <w:rFonts w:ascii="Times New Roman" w:hAnsi="Times New Roman" w:cs="Times New Roman"/>
+        </w:rPr>
+      </w:pPr>
+      <w:r>
+        <w:rPr>
+          <w:rFonts w:ascii="Times New Roman" w:hAnsi="Times New Roman" w:cs="Times New Roman"/>
+        </w:rPr>
+        <w:t xml:space="preserve">During the course of the project, we tried to make our codebase as structured as possible by trying out separate patterns for certain parts of our functionality like builder pattern and command pattern. We saw that using Builder pattern just made our codebase </w:t>
+      </w:r>
+      <w:r>
+        <w:rPr>
+          <w:rFonts w:ascii="Times New Roman" w:hAnsi="Times New Roman" w:cs="Times New Roman"/>
+        </w:rPr>
+        <w:t xml:space="preserve">a lot </w:t>
+      </w:r>
+      <w:r>
+        <w:rPr>
+          <w:rFonts w:ascii="Times New Roman" w:hAnsi="Times New Roman" w:cs="Times New Roman"/>
+        </w:rPr>
+        <w:t>bigger,</w:t>
+      </w:r>
+      <w:r>
+        <w:rPr>
+          <w:rFonts w:ascii="Times New Roman" w:hAnsi="Times New Roman" w:cs="Times New Roman"/>
+        </w:rPr>
+        <w:t xml:space="preserve"> but it did help us create objects from complex functionality. We also used the Command Pattern to achieve certain aspects of our project by encapsulating the information needed by an object to perform a certain event.</w:t>
+      </w:r>
+    </w:p>
+    <w:p>
+      <w:pPr>
+        <w:rPr>
+          <w:rFonts w:ascii="Times New Roman" w:hAnsi="Times New Roman" w:cs="Times New Roman"/>
+        </w:rPr>
+      </w:pPr>
+    </w:p>
+    <w:p>
+      <w:pPr>
+        <w:rPr>
+          <w:rFonts w:ascii="Times New Roman" w:hAnsi="Times New Roman" w:cs="Times New Roman"/>
+        </w:rPr>
+      </w:pPr>
+      <w:r>
+        <w:rPr>
+          <w:rFonts w:ascii="Times New Roman" w:hAnsi="Times New Roman" w:cs="Times New Roman"/>
+        </w:rPr>
+        <w:t>The project also allowed us to learn about collaborative project building as we all used an industry standard version control system. (git).</w:t>
+      </w:r>
+    </w:p>
+    <w:p>
+      <w:pPr>
+        <w:rPr>
+          <w:rFonts w:ascii="Times New Roman" w:hAnsi="Times New Roman" w:cs="Times New Roman"/>
+        </w:rPr>
+      </w:pPr>
+    </w:p>
+    <w:p>
+      <w:pPr>
+        <w:rPr>
+          <w:rFonts w:ascii="Times New Roman" w:hAnsi="Times New Roman" w:cs="Times New Roman"/>
+        </w:rPr>
+      </w:pPr>
+      <w:r>
+        <w:rPr>
+          <w:rFonts w:ascii="Times New Roman" w:hAnsi="Times New Roman" w:cs="Times New Roman"/>
+        </w:rPr>
+        <w:t xml:space="preserve">The project also allowed us to expand our knowledge about software engineering and we also stumbled upon how we can build an algorithm that can play Tic Tac Toe with a user. (Minimax Algorithm) which we will </w:t>
+      </w:r>
+      <w:r>
+        <w:rPr>
+          <w:rFonts w:ascii="Times New Roman" w:hAnsi="Times New Roman" w:cs="Times New Roman"/>
+        </w:rPr>
+        <w:t>put</w:t>
+      </w:r>
+      <w:r>
+        <w:rPr>
+          <w:rFonts w:ascii="Times New Roman" w:hAnsi="Times New Roman" w:cs="Times New Roman"/>
+        </w:rPr>
+        <w:t xml:space="preserve"> in the future most probably bundled with a </w:t>
+      </w:r>
+      <w:r>
+        <w:rPr>
+          <w:rFonts w:ascii="Times New Roman" w:hAnsi="Times New Roman" w:cs="Times New Roman"/>
+        </w:rPr>
+        <w:t>full-fledged</w:t>
+      </w:r>
+      <w:r>
+        <w:rPr>
+          <w:rFonts w:ascii="Times New Roman" w:hAnsi="Times New Roman" w:cs="Times New Roman"/>
+        </w:rPr>
+        <w:t xml:space="preserve"> backend system written in Java or something other scripting language. (Python, </w:t>
+      </w:r>
+      <w:r>
+        <w:rPr>
+          <w:rFonts w:ascii="Times New Roman" w:hAnsi="Times New Roman" w:cs="Times New Roman"/>
+        </w:rPr>
+        <w:t>JavaScript</w:t>
+      </w:r>
+      <w:r>
+        <w:rPr>
+          <w:rFonts w:ascii="Times New Roman" w:hAnsi="Times New Roman" w:cs="Times New Roman"/>
+        </w:rPr>
+        <w:t>)</w:t>
+      </w:r>
+      <w:r>
+        <w:rPr>
+          <w:rFonts w:ascii="Times New Roman" w:hAnsi="Times New Roman" w:cs="Times New Roman"/>
+        </w:rPr>
+        <w:t>.</w:t>
+      </w:r>
+    </w:p>
+    <w:p>
+      <w:pPr>
+        <w:rPr>
+          <w:rFonts w:ascii="Times New Roman" w:hAnsi="Times New Roman" w:cs="Times New Roman"/>
+        </w:rPr>
+      </w:pPr>
+    </w:p>
+    <w:p>
+      <w:pPr>
+        <w:rPr>
+          <w:rFonts w:ascii="Times New Roman" w:hAnsi="Times New Roman" w:cs="Times New Roman"/>
+        </w:rPr>
+      </w:pPr>
+      <w:r>
+        <w:rPr>
+          <w:rFonts w:ascii="Times New Roman" w:hAnsi="Times New Roman" w:cs="Times New Roman"/>
+        </w:rPr>
+        <w:lastRenderedPageBreak/>
+        <w:t xml:space="preserve">To conclude, building this project </w:t>
+      </w:r>
+      <w:r>
+        <w:rPr>
+          <w:rFonts w:ascii="Times New Roman" w:hAnsi="Times New Roman" w:cs="Times New Roman"/>
+        </w:rPr>
+        <w:t>has</w:t>
+      </w:r>
+      <w:r>
+        <w:rPr>
+          <w:rFonts w:ascii="Times New Roman" w:hAnsi="Times New Roman" w:cs="Times New Roman"/>
+        </w:rPr>
+        <w:t xml:space="preserve"> been a wonderful journey and we thank Professor Kara for this opportunity.</w:t>
       </w:r>
     </w:p>
     <w:sectPr>
+      <w:footerReference w:type="even" r:id="rId9"/>
+      <w:footerReference w:type="default" r:id="rId10"/>
       <w:pgSz w:w="12240" w:h="15840"/>
       <w:pgMar w:top="1440" w:right="1440" w:bottom="1440" w:left="1440" w:header="720" w:footer="720" w:gutter="0"/>
       <w:cols w:space="720"/>
@@ -8022,6 +8624,161 @@
     </w:sectPr>
   </w:body>
 </w:document>
+</file>
+
+<file path=word/endnotes.xml><?xml version="1.0" encoding="utf-8"?>
+<w:endnotes xmlns:wpc="http://schemas.microsoft.com/office/word/2010/wordprocessingCanvas" xmlns:cx="http://schemas.microsoft.com/office/drawing/2014/chartex" xmlns:cx1="http://schemas.microsoft.com/office/drawing/2015/9/8/chartex" xmlns:cx2="http://schemas.microsoft.com/office/drawing/2015/10/21/chartex" xmlns:cx3="http://schemas.microsoft.com/office/drawing/2016/5/9/chartex" xmlns:cx4="http://schemas.microsoft.com/office/drawing/2016/5/10/chartex" xmlns:cx5="http://schemas.microsoft.com/office/drawing/2016/5/11/chartex" xmlns:cx6="http://schemas.microsoft.com/office/drawing/2016/5/12/chartex" xmlns:cx7="http://schemas.microsoft.com/office/drawing/2016/5/13/chartex" xmlns:cx8="http://schemas.microsoft.com/office/drawing/2016/5/14/chartex" xmlns:mc="http://schemas.openxmlformats.org/markup-compatibility/2006" xmlns:aink="http://schemas.microsoft.com/office/drawing/2016/ink" xmlns:am3d="http://schemas.microsoft.com/office/drawing/2017/model3d" xmlns:o="urn:schemas-microsoft-com:office:office" xmlns:r="http://schemas.openxmlformats.org/officeDocument/2006/relationships" xmlns:m="http://schemas.openxmlformats.org/officeDocument/2006/math" xmlns:v="urn:schemas-microsoft-com:vml" xmlns:wp14="http://schemas.microsoft.com/office/word/2010/wordprocessingDrawing" xmlns:wp="http://schemas.openxmlformats.org/drawingml/2006/wordprocessingDrawing" xmlns:w10="urn:schemas-microsoft-com:office:word" xmlns:w="http://schemas.openxmlformats.org/wordprocessingml/2006/main" xmlns:w14="http://schemas.microsoft.com/office/word/2010/wordml" xmlns:w15="http://schemas.microsoft.com/office/word/2012/wordml" xmlns:w16cid="http://schemas.microsoft.com/office/word/2016/wordml/cid" xmlns:w16se="http://schemas.microsoft.com/office/word/2015/wordml/symex" xmlns:wpg="http://schemas.microsoft.com/office/word/2010/wordprocessingGroup" xmlns:wpi="http://schemas.microsoft.com/office/word/2010/wordprocessingInk" xmlns:wne="http://schemas.microsoft.com/office/word/2006/wordml" xmlns:wps="http://schemas.microsoft.com/office/word/2010/wordprocessingShape" mc:Ignorable="w14 w15 w16se w16cid wp14">
+  <w:endnote w:type="separator" w:id="-1">
+    <w:p>
+      <w:r>
+        <w:separator/>
+      </w:r>
+    </w:p>
+  </w:endnote>
+  <w:endnote w:type="continuationSeparator" w:id="0">
+    <w:p>
+      <w:r>
+        <w:continuationSeparator/>
+      </w:r>
+    </w:p>
+  </w:endnote>
+</w:endnotes>
+</file>
+
+<file path=word/footer1.xml><?xml version="1.0" encoding="utf-8"?>
+<w:ftr xmlns:wpc="http://schemas.microsoft.com/office/word/2010/wordprocessingCanvas" xmlns:cx="http://schemas.microsoft.com/office/drawing/2014/chartex" xmlns:cx1="http://schemas.microsoft.com/office/drawing/2015/9/8/chartex" xmlns:cx2="http://schemas.microsoft.com/office/drawing/2015/10/21/chartex" xmlns:cx3="http://schemas.microsoft.com/office/drawing/2016/5/9/chartex" xmlns:cx4="http://schemas.microsoft.com/office/drawing/2016/5/10/chartex" xmlns:cx5="http://schemas.microsoft.com/office/drawing/2016/5/11/chartex" xmlns:cx6="http://schemas.microsoft.com/office/drawing/2016/5/12/chartex" xmlns:cx7="http://schemas.microsoft.com/office/drawing/2016/5/13/chartex" xmlns:cx8="http://schemas.microsoft.com/office/drawing/2016/5/14/chartex" xmlns:mc="http://schemas.openxmlformats.org/markup-compatibility/2006" xmlns:aink="http://schemas.microsoft.com/office/drawing/2016/ink" xmlns:am3d="http://schemas.microsoft.com/office/drawing/2017/model3d" xmlns:o="urn:schemas-microsoft-com:office:office" xmlns:r="http://schemas.openxmlformats.org/officeDocument/2006/relationships" xmlns:m="http://schemas.openxmlformats.org/officeDocument/2006/math" xmlns:v="urn:schemas-microsoft-com:vml" xmlns:wp14="http://schemas.microsoft.com/office/word/2010/wordprocessingDrawing" xmlns:wp="http://schemas.openxmlformats.org/drawingml/2006/wordprocessingDrawing" xmlns:w10="urn:schemas-microsoft-com:office:word" xmlns:w="http://schemas.openxmlformats.org/wordprocessingml/2006/main" xmlns:w14="http://schemas.microsoft.com/office/word/2010/wordml" xmlns:w15="http://schemas.microsoft.com/office/word/2012/wordml" xmlns:w16cid="http://schemas.microsoft.com/office/word/2016/wordml/cid" xmlns:w16se="http://schemas.microsoft.com/office/word/2015/wordml/symex" xmlns:wpg="http://schemas.microsoft.com/office/word/2010/wordprocessingGroup" xmlns:wpi="http://schemas.microsoft.com/office/word/2010/wordprocessingInk" xmlns:wne="http://schemas.microsoft.com/office/word/2006/wordml" xmlns:wps="http://schemas.microsoft.com/office/word/2010/wordprocessingShape" mc:Ignorable="w14 w15 w16se w16cid wp14">
+  <w:sdt>
+    <w:sdtPr>
+      <w:rPr>
+        <w:rStyle w:val="PageNumber"/>
+      </w:rPr>
+      <w:id w:val="-456326208"/>
+      <w:docPartObj>
+        <w:docPartGallery w:val="Page Numbers (Bottom of Page)"/>
+        <w:docPartUnique/>
+      </w:docPartObj>
+    </w:sdtPr>
+    <w:sdtContent>
+      <w:p>
+        <w:pPr>
+          <w:pStyle w:val="Footer"/>
+          <w:framePr w:wrap="none" w:vAnchor="text" w:hAnchor="margin" w:xAlign="right" w:y="1"/>
+          <w:rPr>
+            <w:rStyle w:val="PageNumber"/>
+          </w:rPr>
+        </w:pPr>
+        <w:r>
+          <w:rPr>
+            <w:rStyle w:val="PageNumber"/>
+          </w:rPr>
+          <w:fldChar w:fldCharType="begin"/>
+        </w:r>
+        <w:r>
+          <w:rPr>
+            <w:rStyle w:val="PageNumber"/>
+          </w:rPr>
+          <w:instrText xml:space="preserve"> PAGE </w:instrText>
+        </w:r>
+        <w:r>
+          <w:rPr>
+            <w:rStyle w:val="PageNumber"/>
+          </w:rPr>
+          <w:fldChar w:fldCharType="end"/>
+        </w:r>
+      </w:p>
+    </w:sdtContent>
+  </w:sdt>
+  <w:p>
+    <w:pPr>
+      <w:pStyle w:val="Footer"/>
+      <w:ind w:right="360"/>
+    </w:pPr>
+  </w:p>
+</w:ftr>
+</file>
+
+<file path=word/footer2.xml><?xml version="1.0" encoding="utf-8"?>
+<w:ftr xmlns:wpc="http://schemas.microsoft.com/office/word/2010/wordprocessingCanvas" xmlns:cx="http://schemas.microsoft.com/office/drawing/2014/chartex" xmlns:cx1="http://schemas.microsoft.com/office/drawing/2015/9/8/chartex" xmlns:cx2="http://schemas.microsoft.com/office/drawing/2015/10/21/chartex" xmlns:cx3="http://schemas.microsoft.com/office/drawing/2016/5/9/chartex" xmlns:cx4="http://schemas.microsoft.com/office/drawing/2016/5/10/chartex" xmlns:cx5="http://schemas.microsoft.com/office/drawing/2016/5/11/chartex" xmlns:cx6="http://schemas.microsoft.com/office/drawing/2016/5/12/chartex" xmlns:cx7="http://schemas.microsoft.com/office/drawing/2016/5/13/chartex" xmlns:cx8="http://schemas.microsoft.com/office/drawing/2016/5/14/chartex" xmlns:mc="http://schemas.openxmlformats.org/markup-compatibility/2006" xmlns:aink="http://schemas.microsoft.com/office/drawing/2016/ink" xmlns:am3d="http://schemas.microsoft.com/office/drawing/2017/model3d" xmlns:o="urn:schemas-microsoft-com:office:office" xmlns:r="http://schemas.openxmlformats.org/officeDocument/2006/relationships" xmlns:m="http://schemas.openxmlformats.org/officeDocument/2006/math" xmlns:v="urn:schemas-microsoft-com:vml" xmlns:wp14="http://schemas.microsoft.com/office/word/2010/wordprocessingDrawing" xmlns:wp="http://schemas.openxmlformats.org/drawingml/2006/wordprocessingDrawing" xmlns:w10="urn:schemas-microsoft-com:office:word" xmlns:w="http://schemas.openxmlformats.org/wordprocessingml/2006/main" xmlns:w14="http://schemas.microsoft.com/office/word/2010/wordml" xmlns:w15="http://schemas.microsoft.com/office/word/2012/wordml" xmlns:w16cid="http://schemas.microsoft.com/office/word/2016/wordml/cid" xmlns:w16se="http://schemas.microsoft.com/office/word/2015/wordml/symex" xmlns:wpg="http://schemas.microsoft.com/office/word/2010/wordprocessingGroup" xmlns:wpi="http://schemas.microsoft.com/office/word/2010/wordprocessingInk" xmlns:wne="http://schemas.microsoft.com/office/word/2006/wordml" xmlns:wps="http://schemas.microsoft.com/office/word/2010/wordprocessingShape" mc:Ignorable="w14 w15 w16se w16cid wp14">
+  <w:sdt>
+    <w:sdtPr>
+      <w:rPr>
+        <w:rStyle w:val="PageNumber"/>
+      </w:rPr>
+      <w:id w:val="223648018"/>
+      <w:docPartObj>
+        <w:docPartGallery w:val="Page Numbers (Bottom of Page)"/>
+        <w:docPartUnique/>
+      </w:docPartObj>
+    </w:sdtPr>
+    <w:sdtContent>
+      <w:p>
+        <w:pPr>
+          <w:pStyle w:val="Footer"/>
+          <w:framePr w:wrap="none" w:vAnchor="text" w:hAnchor="margin" w:xAlign="right" w:y="1"/>
+          <w:rPr>
+            <w:rStyle w:val="PageNumber"/>
+          </w:rPr>
+        </w:pPr>
+        <w:r>
+          <w:rPr>
+            <w:rStyle w:val="PageNumber"/>
+          </w:rPr>
+          <w:fldChar w:fldCharType="begin"/>
+        </w:r>
+        <w:r>
+          <w:rPr>
+            <w:rStyle w:val="PageNumber"/>
+          </w:rPr>
+          <w:instrText xml:space="preserve"> PAGE </w:instrText>
+        </w:r>
+        <w:r>
+          <w:rPr>
+            <w:rStyle w:val="PageNumber"/>
+          </w:rPr>
+          <w:fldChar w:fldCharType="separate"/>
+        </w:r>
+        <w:r>
+          <w:rPr>
+            <w:rStyle w:val="PageNumber"/>
+            <w:noProof/>
+          </w:rPr>
+          <w:t>1</w:t>
+        </w:r>
+        <w:r>
+          <w:rPr>
+            <w:rStyle w:val="PageNumber"/>
+          </w:rPr>
+          <w:fldChar w:fldCharType="end"/>
+        </w:r>
+      </w:p>
+    </w:sdtContent>
+  </w:sdt>
+  <w:p>
+    <w:pPr>
+      <w:pStyle w:val="Footer"/>
+      <w:ind w:right="360"/>
+    </w:pPr>
+  </w:p>
+</w:ftr>
+</file>
+
+<file path=word/footnotes.xml><?xml version="1.0" encoding="utf-8"?>
+<w:footnotes xmlns:wpc="http://schemas.microsoft.com/office/word/2010/wordprocessingCanvas" xmlns:cx="http://schemas.microsoft.com/office/drawing/2014/chartex" xmlns:cx1="http://schemas.microsoft.com/office/drawing/2015/9/8/chartex" xmlns:cx2="http://schemas.microsoft.com/office/drawing/2015/10/21/chartex" xmlns:cx3="http://schemas.microsoft.com/office/drawing/2016/5/9/chartex" xmlns:cx4="http://schemas.microsoft.com/office/drawing/2016/5/10/chartex" xmlns:cx5="http://schemas.microsoft.com/office/drawing/2016/5/11/chartex" xmlns:cx6="http://schemas.microsoft.com/office/drawing/2016/5/12/chartex" xmlns:cx7="http://schemas.microsoft.com/office/drawing/2016/5/13/chartex" xmlns:cx8="http://schemas.microsoft.com/office/drawing/2016/5/14/chartex" xmlns:mc="http://schemas.openxmlformats.org/markup-compatibility/2006" xmlns:aink="http://schemas.microsoft.com/office/drawing/2016/ink" xmlns:am3d="http://schemas.microsoft.com/office/drawing/2017/model3d" xmlns:o="urn:schemas-microsoft-com:office:office" xmlns:r="http://schemas.openxmlformats.org/officeDocument/2006/relationships" xmlns:m="http://schemas.openxmlformats.org/officeDocument/2006/math" xmlns:v="urn:schemas-microsoft-com:vml" xmlns:wp14="http://schemas.microsoft.com/office/word/2010/wordprocessingDrawing" xmlns:wp="http://schemas.openxmlformats.org/drawingml/2006/wordprocessingDrawing" xmlns:w10="urn:schemas-microsoft-com:office:word" xmlns:w="http://schemas.openxmlformats.org/wordprocessingml/2006/main" xmlns:w14="http://schemas.microsoft.com/office/word/2010/wordml" xmlns:w15="http://schemas.microsoft.com/office/word/2012/wordml" xmlns:w16cid="http://schemas.microsoft.com/office/word/2016/wordml/cid" xmlns:w16se="http://schemas.microsoft.com/office/word/2015/wordml/symex" xmlns:wpg="http://schemas.microsoft.com/office/word/2010/wordprocessingGroup" xmlns:wpi="http://schemas.microsoft.com/office/word/2010/wordprocessingInk" xmlns:wne="http://schemas.microsoft.com/office/word/2006/wordml" xmlns:wps="http://schemas.microsoft.com/office/word/2010/wordprocessingShape" mc:Ignorable="w14 w15 w16se w16cid wp14">
+  <w:footnote w:type="separator" w:id="-1">
+    <w:p>
+      <w:r>
+        <w:separator/>
+      </w:r>
+    </w:p>
+  </w:footnote>
+  <w:footnote w:type="continuationSeparator" w:id="0">
+    <w:p>
+      <w:r>
+        <w:continuationSeparator/>
+      </w:r>
+    </w:p>
+  </w:footnote>
+</w:footnotes>
 </file>
 
 <file path=word/numbering.xml><?xml version="1.0" encoding="utf-8"?>
@@ -8317,6 +9074,95 @@
       </w:pPr>
     </w:lvl>
   </w:abstractNum>
+  <w:abstractNum w:abstractNumId="3" w15:restartNumberingAfterBreak="0">
+    <w:nsid w:val="6A662659"/>
+    <w:multiLevelType w:val="hybridMultilevel"/>
+    <w:tmpl w:val="58CCEE6A"/>
+    <w:lvl w:ilvl="0" w:tplc="0409000F">
+      <w:start w:val="1"/>
+      <w:numFmt w:val="decimal"/>
+      <w:lvlText w:val="%1."/>
+      <w:lvlJc w:val="left"/>
+      <w:pPr>
+        <w:ind w:left="720" w:hanging="360"/>
+      </w:pPr>
+      <w:rPr>
+        <w:rFonts w:hint="default"/>
+      </w:rPr>
+    </w:lvl>
+    <w:lvl w:ilvl="1" w:tplc="04090019" w:tentative="1">
+      <w:start w:val="1"/>
+      <w:numFmt w:val="lowerLetter"/>
+      <w:lvlText w:val="%2."/>
+      <w:lvlJc w:val="left"/>
+      <w:pPr>
+        <w:ind w:left="1440" w:hanging="360"/>
+      </w:pPr>
+    </w:lvl>
+    <w:lvl w:ilvl="2" w:tplc="0409001B" w:tentative="1">
+      <w:start w:val="1"/>
+      <w:numFmt w:val="lowerRoman"/>
+      <w:lvlText w:val="%3."/>
+      <w:lvlJc w:val="right"/>
+      <w:pPr>
+        <w:ind w:left="2160" w:hanging="180"/>
+      </w:pPr>
+    </w:lvl>
+    <w:lvl w:ilvl="3" w:tplc="0409000F" w:tentative="1">
+      <w:start w:val="1"/>
+      <w:numFmt w:val="decimal"/>
+      <w:lvlText w:val="%4."/>
+      <w:lvlJc w:val="left"/>
+      <w:pPr>
+        <w:ind w:left="2880" w:hanging="360"/>
+      </w:pPr>
+    </w:lvl>
+    <w:lvl w:ilvl="4" w:tplc="04090019" w:tentative="1">
+      <w:start w:val="1"/>
+      <w:numFmt w:val="lowerLetter"/>
+      <w:lvlText w:val="%5."/>
+      <w:lvlJc w:val="left"/>
+      <w:pPr>
+        <w:ind w:left="3600" w:hanging="360"/>
+      </w:pPr>
+    </w:lvl>
+    <w:lvl w:ilvl="5" w:tplc="0409001B" w:tentative="1">
+      <w:start w:val="1"/>
+      <w:numFmt w:val="lowerRoman"/>
+      <w:lvlText w:val="%6."/>
+      <w:lvlJc w:val="right"/>
+      <w:pPr>
+        <w:ind w:left="4320" w:hanging="180"/>
+      </w:pPr>
+    </w:lvl>
+    <w:lvl w:ilvl="6" w:tplc="0409000F" w:tentative="1">
+      <w:start w:val="1"/>
+      <w:numFmt w:val="decimal"/>
+      <w:lvlText w:val="%7."/>
+      <w:lvlJc w:val="left"/>
+      <w:pPr>
+        <w:ind w:left="5040" w:hanging="360"/>
+      </w:pPr>
+    </w:lvl>
+    <w:lvl w:ilvl="7" w:tplc="04090019" w:tentative="1">
+      <w:start w:val="1"/>
+      <w:numFmt w:val="lowerLetter"/>
+      <w:lvlText w:val="%8."/>
+      <w:lvlJc w:val="left"/>
+      <w:pPr>
+        <w:ind w:left="5760" w:hanging="360"/>
+      </w:pPr>
+    </w:lvl>
+    <w:lvl w:ilvl="8" w:tplc="0409001B" w:tentative="1">
+      <w:start w:val="1"/>
+      <w:numFmt w:val="lowerRoman"/>
+      <w:lvlText w:val="%9."/>
+      <w:lvlJc w:val="right"/>
+      <w:pPr>
+        <w:ind w:left="6480" w:hanging="180"/>
+      </w:pPr>
+    </w:lvl>
+  </w:abstractNum>
   <w:num w:numId="1">
     <w:abstractNumId w:val="0"/>
   </w:num>
@@ -8325,6 +9171,9 @@
   </w:num>
   <w:num w:numId="3">
     <w:abstractNumId w:val="1"/>
+  </w:num>
+  <w:num w:numId="4">
+    <w:abstractNumId w:val="3"/>
   </w:num>
 </w:numbering>
 </file>
@@ -8725,7 +9574,6 @@
   <w:style w:type="character" w:default="1" w:styleId="DefaultParagraphFont">
     <w:name w:val="Default Paragraph Font"/>
     <w:uiPriority w:val="1"/>
-    <w:semiHidden/>
     <w:unhideWhenUsed/>
   </w:style>
   <w:style w:type="table" w:default="1" w:styleId="TableNormal">
@@ -8779,6 +9627,35 @@
         <w:insideV w:val="single" w:sz="4" w:space="0" w:color="auto"/>
       </w:tblBorders>
     </w:tblPr>
+  </w:style>
+  <w:style w:type="paragraph" w:styleId="Footer">
+    <w:name w:val="footer"/>
+    <w:basedOn w:val="Normal"/>
+    <w:link w:val="FooterChar"/>
+    <w:uiPriority w:val="99"/>
+    <w:unhideWhenUsed/>
+    <w:rsid w:val="00233FAC"/>
+    <w:pPr>
+      <w:tabs>
+        <w:tab w:val="center" w:pos="4680"/>
+        <w:tab w:val="right" w:pos="9360"/>
+      </w:tabs>
+    </w:pPr>
+  </w:style>
+  <w:style w:type="character" w:customStyle="1" w:styleId="FooterChar">
+    <w:name w:val="Footer Char"/>
+    <w:basedOn w:val="DefaultParagraphFont"/>
+    <w:link w:val="Footer"/>
+    <w:uiPriority w:val="99"/>
+    <w:rsid w:val="00233FAC"/>
+  </w:style>
+  <w:style w:type="character" w:styleId="PageNumber">
+    <w:name w:val="page number"/>
+    <w:basedOn w:val="DefaultParagraphFont"/>
+    <w:uiPriority w:val="99"/>
+    <w:semiHidden/>
+    <w:unhideWhenUsed/>
+    <w:rsid w:val="00233FAC"/>
   </w:style>
 </w:styles>
 </file>
